--- a/DOCUMENTATION.docx
+++ b/DOCUMENTATION.docx
@@ -2009,11 +2009,27 @@
         <w:pStyle w:val="5"/>
         <w:spacing w:line="360" w:lineRule="auto"/>
         <w:ind w:left="0"/>
-        <w:jc w:val="both"/>
-        <w:rPr>
-          <w:lang w:val="en-PH"/>
-        </w:rPr>
-      </w:pPr>
+        <w:jc w:val="center"/>
+        <w:rPr>
+          <w:rFonts w:hint="default" w:ascii="Arial" w:hAnsi="Arial" w:cs="Arial"/>
+          <w:b/>
+          <w:bCs/>
+          <w:sz w:val="28"/>
+          <w:szCs w:val="28"/>
+          <w:lang w:val="en-PH"/>
+        </w:rPr>
+      </w:pPr>
+      <w:r>
+        <w:rPr>
+          <w:rFonts w:hint="default" w:ascii="Arial" w:hAnsi="Arial" w:cs="Arial"/>
+          <w:b/>
+          <w:bCs/>
+          <w:sz w:val="28"/>
+          <w:szCs w:val="28"/>
+          <w:lang w:val="en-PH"/>
+        </w:rPr>
+        <w:t>Functional Requirements</w:t>
+      </w:r>
       <w:bookmarkStart w:id="0" w:name="_GoBack"/>
       <w:bookmarkEnd w:id="0"/>
     </w:p>

--- a/DOCUMENTATION.docx
+++ b/DOCUMENTATION.docx
@@ -1391,50 +1391,33 @@
       <w:pPr>
         <w:pStyle w:val="5"/>
         <w:spacing w:line="360" w:lineRule="auto"/>
-        <w:ind w:left="0"/>
-        <w:jc w:val="both"/>
-        <w:rPr>
-          <w:rFonts w:ascii="Arial" w:hAnsi="Arial" w:cs="Arial"/>
-          <w:b/>
-          <w:lang w:val="en-PH"/>
-        </w:rPr>
-      </w:pPr>
-    </w:p>
-    <w:p>
-      <w:pPr>
-        <w:pStyle w:val="5"/>
-        <w:spacing w:line="360" w:lineRule="auto"/>
-        <w:jc w:val="both"/>
-        <w:rPr>
-          <w:rFonts w:ascii="Arial" w:hAnsi="Arial" w:cs="Arial"/>
-          <w:lang w:val="en-PH"/>
-        </w:rPr>
-      </w:pPr>
-      <w:r>
-        <w:rPr>
-          <w:rFonts w:ascii="Arial" w:hAnsi="Arial" w:cs="Arial"/>
-          <w:b/>
+        <w:ind w:left="0" w:leftChars="0" w:firstLine="720" w:firstLineChars="0"/>
+        <w:jc w:val="both"/>
+        <w:rPr>
+          <w:rFonts w:ascii="Arial" w:hAnsi="Arial" w:cs="Arial"/>
+          <w:b/>
+          <w:bCs w:val="0"/>
+          <w:lang w:val="en-PH"/>
+        </w:rPr>
+      </w:pPr>
+      <w:r>
+        <w:rPr>
+          <w:rFonts w:ascii="Arial" w:hAnsi="Arial" w:cs="Arial"/>
+          <w:b/>
+          <w:bCs w:val="0"/>
         </w:rPr>
         <w:drawing>
           <wp:anchor distT="0" distB="0" distL="114300" distR="114300" simplePos="0" relativeHeight="251660288" behindDoc="1" locked="0" layoutInCell="1" allowOverlap="1">
             <wp:simplePos x="0" y="0"/>
             <wp:positionH relativeFrom="column">
-              <wp:posOffset>414020</wp:posOffset>
+              <wp:posOffset>342900</wp:posOffset>
             </wp:positionH>
             <wp:positionV relativeFrom="paragraph">
-              <wp:posOffset>243840</wp:posOffset>
+              <wp:posOffset>208915</wp:posOffset>
             </wp:positionV>
             <wp:extent cx="5943600" cy="3011170"/>
             <wp:effectExtent l="0" t="0" r="0" b="0"/>
-            <wp:wrapThrough wrapText="bothSides">
-              <wp:wrapPolygon>
-                <wp:start x="0" y="0"/>
-                <wp:lineTo x="0" y="21454"/>
-                <wp:lineTo x="21531" y="21454"/>
-                <wp:lineTo x="21531" y="0"/>
-                <wp:lineTo x="0" y="0"/>
-              </wp:wrapPolygon>
-            </wp:wrapThrough>
+            <wp:wrapNone/>
             <wp:docPr id="4" name="Picture 4"/>
             <wp:cNvGraphicFramePr>
               <a:graphicFrameLocks xmlns:a="http://schemas.openxmlformats.org/drawingml/2006/main" noChangeAspect="1"/>
@@ -1477,117 +1460,234 @@
       </w:r>
       <w:r>
         <w:rPr>
-          <w:rFonts w:ascii="Arial" w:hAnsi="Arial" w:cs="Arial"/>
-          <w:lang w:val="en-PH"/>
-        </w:rPr>
-        <w:t>Login Frame</w:t>
-      </w:r>
-    </w:p>
-    <w:p>
-      <w:pPr>
-        <w:pStyle w:val="5"/>
-        <w:spacing w:line="360" w:lineRule="auto"/>
-        <w:jc w:val="both"/>
-        <w:rPr>
-          <w:lang w:val="en-PH"/>
-        </w:rPr>
-      </w:pPr>
-      <w:r>
-        <w:rPr>
-          <w:lang w:val="en-PH"/>
-        </w:rPr>
-        <w:t>Graph Frame</w:t>
-      </w:r>
-    </w:p>
-    <w:p>
-      <w:pPr>
-        <w:pStyle w:val="5"/>
-        <w:spacing w:line="360" w:lineRule="auto"/>
-        <w:jc w:val="both"/>
-        <w:rPr>
-          <w:rFonts w:ascii="Arial" w:hAnsi="Arial" w:cs="Arial"/>
-          <w:b/>
-          <w:lang w:val="en-PH"/>
-        </w:rPr>
-      </w:pPr>
-      <w:r>
-        <w:rPr>
-          <w:sz w:val="22"/>
-        </w:rPr>
-        <mc:AlternateContent>
-          <mc:Choice Requires="wps">
-            <w:drawing>
-              <wp:anchor distT="0" distB="0" distL="114300" distR="114300" simplePos="0" relativeHeight="251661312" behindDoc="0" locked="0" layoutInCell="1" allowOverlap="1">
-                <wp:simplePos x="0" y="0"/>
-                <wp:positionH relativeFrom="column">
-                  <wp:posOffset>828675</wp:posOffset>
-                </wp:positionH>
-                <wp:positionV relativeFrom="paragraph">
-                  <wp:posOffset>102870</wp:posOffset>
-                </wp:positionV>
-                <wp:extent cx="1047750" cy="233045"/>
-                <wp:effectExtent l="36195" t="26035" r="40005" b="102870"/>
-                <wp:wrapNone/>
-                <wp:docPr id="9" name="Straight Arrow Connector 9"/>
-                <wp:cNvGraphicFramePr/>
-                <a:graphic xmlns:a="http://schemas.openxmlformats.org/drawingml/2006/main">
-                  <a:graphicData uri="http://schemas.microsoft.com/office/word/2010/wordprocessingShape">
-                    <wps:wsp>
-                      <wps:cNvCnPr/>
-                      <wps:spPr>
-                        <a:xfrm>
-                          <a:off x="1743075" y="5070475"/>
-                          <a:ext cx="1047750" cy="233045"/>
-                        </a:xfrm>
-                        <a:prstGeom prst="straightConnector1">
-                          <a:avLst/>
-                        </a:prstGeom>
-                        <a:ln>
-                          <a:solidFill>
-                            <a:srgbClr val="0000FF"/>
-                          </a:solidFill>
-                          <a:tailEnd type="arrow" w="med" len="med"/>
-                        </a:ln>
-                      </wps:spPr>
-                      <wps:style>
-                        <a:lnRef idx="2">
-                          <a:schemeClr val="dk1"/>
-                        </a:lnRef>
-                        <a:fillRef idx="0">
-                          <a:schemeClr val="dk1"/>
-                        </a:fillRef>
-                        <a:effectRef idx="1">
-                          <a:schemeClr val="dk1"/>
-                        </a:effectRef>
-                        <a:fontRef idx="minor">
-                          <a:schemeClr val="tx1"/>
-                        </a:fontRef>
-                      </wps:style>
-                      <wps:bodyPr/>
-                    </wps:wsp>
-                  </a:graphicData>
-                </a:graphic>
-              </wp:anchor>
-            </w:drawing>
-          </mc:Choice>
-          <mc:Fallback>
-            <w:pict>
-              <v:shape id="_x0000_s1026" o:spid="_x0000_s1026" o:spt="32" type="#_x0000_t32" style="position:absolute;left:0pt;margin-left:65.25pt;margin-top:8.1pt;height:18.35pt;width:82.5pt;z-index:251661312;mso-width-relative:page;mso-height-relative:page;" filled="f" stroked="t" coordsize="21600,21600" o:gfxdata="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">
-                <v:fill on="f" focussize="0,0"/>
-                <v:stroke weight="2pt" color="#0000FF [3200]" joinstyle="round" endarrow="open"/>
-                <v:imagedata o:title=""/>
-                <o:lock v:ext="edit" aspectratio="f"/>
-                <v:shadow on="t" color="#000000" opacity="24903f" offset="0pt,1.5748031496063pt" origin="0f,32768f" matrix="65536f,0f,0f,65536f"/>
-              </v:shape>
-            </w:pict>
-          </mc:Fallback>
-        </mc:AlternateContent>
-      </w:r>
-      <w:r>
+          <w:rFonts w:hint="default" w:ascii="Arial" w:hAnsi="Arial" w:cs="Arial"/>
+          <w:b/>
+          <w:bCs/>
+          <w:color w:val="FFFFFF" w:themeColor="background1"/>
+          <w:sz w:val="24"/>
+          <w:szCs w:val="24"/>
+          <w:lang w:val="en-PH"/>
+          <w14:textFill>
+            <w14:solidFill>
+              <w14:schemeClr w14:val="bg1"/>
+            </w14:solidFill>
+          </w14:textFill>
+        </w:rPr>
+        <w:t>)</w:t>
+      </w:r>
+      <w:r>
+        <w:rPr>
+          <w:rFonts w:ascii="Arial" w:hAnsi="Arial" w:cs="Arial"/>
+          <w:b/>
+          <w:bCs w:val="0"/>
+          <w:lang w:val="en-PH"/>
+        </w:rPr>
+        <w:t>(1) Login Frame</w:t>
+      </w:r>
+    </w:p>
+    <w:p>
+      <w:pPr>
+        <w:pStyle w:val="5"/>
+        <w:spacing w:line="360" w:lineRule="auto"/>
+        <w:jc w:val="both"/>
+        <w:rPr>
+          <w:lang w:val="en-PH"/>
+        </w:rPr>
+      </w:pPr>
+    </w:p>
+    <w:p>
+      <w:pPr>
+        <w:pStyle w:val="5"/>
+        <w:spacing w:line="360" w:lineRule="auto"/>
+        <w:jc w:val="both"/>
+        <w:rPr>
+          <w:lang w:val="en-PH"/>
+        </w:rPr>
+      </w:pPr>
+    </w:p>
+    <w:p>
+      <w:pPr>
+        <w:pStyle w:val="5"/>
+        <w:spacing w:line="360" w:lineRule="auto"/>
+        <w:jc w:val="both"/>
+        <w:rPr>
+          <w:lang w:val="en-PH"/>
+        </w:rPr>
+      </w:pPr>
+    </w:p>
+    <w:p>
+      <w:pPr>
+        <w:pStyle w:val="5"/>
+        <w:spacing w:line="360" w:lineRule="auto"/>
+        <w:jc w:val="both"/>
+        <w:rPr>
+          <w:lang w:val="en-PH"/>
+        </w:rPr>
+      </w:pPr>
+    </w:p>
+    <w:p>
+      <w:pPr>
+        <w:pStyle w:val="5"/>
+        <w:spacing w:line="360" w:lineRule="auto"/>
+        <w:jc w:val="both"/>
+        <w:rPr>
+          <w:lang w:val="en-PH"/>
+        </w:rPr>
+      </w:pPr>
+    </w:p>
+    <w:p>
+      <w:pPr>
+        <w:pStyle w:val="5"/>
+        <w:spacing w:line="360" w:lineRule="auto"/>
+        <w:ind w:left="0" w:leftChars="0" w:firstLine="0" w:firstLineChars="0"/>
+        <w:jc w:val="both"/>
+        <w:rPr>
+          <w:sz w:val="36"/>
+          <w:szCs w:val="36"/>
+          <w:lang w:val="en-PH"/>
+        </w:rPr>
+      </w:pPr>
+      <w:r>
+        <w:rPr>
+          <w:rFonts w:hint="default" w:ascii="Arial" w:hAnsi="Arial" w:cs="Arial"/>
+          <w:b/>
+          <w:bCs/>
+          <w:color w:val="FFFFFF" w:themeColor="background1"/>
+          <w:sz w:val="36"/>
+          <w:szCs w:val="36"/>
+          <w:lang w:val="en-PH"/>
+          <w14:textFill>
+            <w14:solidFill>
+              <w14:schemeClr w14:val="bg1"/>
+            </w14:solidFill>
+          </w14:textFill>
+        </w:rPr>
+        <w:t xml:space="preserve">                                </w:t>
+      </w:r>
+    </w:p>
+    <w:p>
+      <w:pPr>
+        <w:pStyle w:val="5"/>
+        <w:spacing w:line="360" w:lineRule="auto"/>
+        <w:jc w:val="both"/>
+        <w:rPr>
+          <w:lang w:val="en-PH"/>
+        </w:rPr>
+      </w:pPr>
+      <w:r>
+        <w:rPr>
+          <w:rFonts w:hint="default" w:ascii="Arial" w:hAnsi="Arial" w:cs="Arial"/>
+          <w:b/>
+          <w:bCs/>
+          <w:color w:val="FFFFFF" w:themeColor="background1"/>
+          <w:sz w:val="24"/>
+          <w:szCs w:val="24"/>
+          <w:lang w:val="en-PH"/>
+          <w14:textFill>
+            <w14:solidFill>
+              <w14:schemeClr w14:val="bg1"/>
+            </w14:solidFill>
+          </w14:textFill>
+        </w:rPr>
+        <w:t xml:space="preserve">           </w:t>
+      </w:r>
+    </w:p>
+    <w:p>
+      <w:pPr>
+        <w:pStyle w:val="5"/>
+        <w:spacing w:line="360" w:lineRule="auto"/>
+        <w:jc w:val="both"/>
+        <w:rPr>
+          <w:lang w:val="en-PH"/>
+        </w:rPr>
+      </w:pPr>
+    </w:p>
+    <w:p>
+      <w:pPr>
+        <w:pStyle w:val="5"/>
+        <w:spacing w:line="360" w:lineRule="auto"/>
+        <w:jc w:val="both"/>
+        <w:rPr>
+          <w:lang w:val="en-PH"/>
+        </w:rPr>
+      </w:pPr>
+    </w:p>
+    <w:p>
+      <w:pPr>
+        <w:pStyle w:val="5"/>
+        <w:spacing w:line="360" w:lineRule="auto"/>
+        <w:ind w:left="0" w:leftChars="0" w:firstLine="0" w:firstLineChars="0"/>
+        <w:jc w:val="both"/>
+        <w:rPr>
+          <w:lang w:val="en-PH"/>
+        </w:rPr>
+      </w:pPr>
+    </w:p>
+    <w:p>
+      <w:pPr>
+        <w:pStyle w:val="5"/>
+        <w:spacing w:line="360" w:lineRule="auto"/>
+        <w:ind w:left="0" w:leftChars="0" w:firstLine="0" w:firstLineChars="0"/>
+        <w:jc w:val="both"/>
+        <w:rPr>
+          <w:rFonts w:hint="default" w:ascii="Arial" w:hAnsi="Arial" w:cs="Arial"/>
+          <w:b/>
+          <w:bCs/>
+          <w:sz w:val="24"/>
+          <w:szCs w:val="24"/>
+          <w:lang w:val="en-PH"/>
+        </w:rPr>
+      </w:pPr>
+    </w:p>
+    <w:p>
+      <w:pPr>
+        <w:pStyle w:val="5"/>
+        <w:spacing w:line="360" w:lineRule="auto"/>
+        <w:ind w:left="0" w:leftChars="0" w:firstLine="0" w:firstLineChars="0"/>
+        <w:jc w:val="both"/>
+        <w:rPr>
+          <w:rFonts w:hint="default" w:ascii="Arial" w:hAnsi="Arial" w:cs="Arial"/>
+          <w:b/>
+          <w:bCs/>
+          <w:sz w:val="24"/>
+          <w:szCs w:val="24"/>
+          <w:lang w:val="en-PH"/>
+        </w:rPr>
+      </w:pPr>
+    </w:p>
+    <w:p>
+      <w:pPr>
+        <w:pStyle w:val="5"/>
+        <w:spacing w:line="360" w:lineRule="auto"/>
+        <w:ind w:left="0" w:leftChars="0" w:firstLine="720" w:firstLineChars="0"/>
+        <w:jc w:val="both"/>
+        <w:rPr>
+          <w:rFonts w:hint="default" w:ascii="Arial" w:hAnsi="Arial" w:cs="Arial"/>
+          <w:b/>
+          <w:bCs/>
+          <w:sz w:val="24"/>
+          <w:szCs w:val="24"/>
+          <w:lang w:val="en-PH"/>
+        </w:rPr>
+      </w:pPr>
+      <w:r>
+        <w:rPr>
+          <w:rFonts w:hint="default" w:ascii="Arial" w:hAnsi="Arial" w:cs="Arial"/>
+          <w:sz w:val="24"/>
+          <w:szCs w:val="24"/>
+        </w:rPr>
         <w:drawing>
-          <wp:inline distT="0" distB="0" distL="114300" distR="114300">
+          <wp:anchor distT="0" distB="0" distL="114300" distR="114300" simplePos="0" relativeHeight="251674624" behindDoc="1" locked="0" layoutInCell="1" allowOverlap="1">
+            <wp:simplePos x="0" y="0"/>
+            <wp:positionH relativeFrom="column">
+              <wp:posOffset>326390</wp:posOffset>
+            </wp:positionH>
+            <wp:positionV relativeFrom="paragraph">
+              <wp:posOffset>232410</wp:posOffset>
+            </wp:positionV>
             <wp:extent cx="5940425" cy="2994025"/>
             <wp:effectExtent l="0" t="0" r="3175" b="15875"/>
+            <wp:wrapNone/>
             <wp:docPr id="8" name="Picture 1"/>
             <wp:cNvGraphicFramePr>
               <a:graphicFrameLocks xmlns:a="http://schemas.openxmlformats.org/drawingml/2006/main" noChangeAspect="1"/>
@@ -1623,76 +1723,31 @@
                 </pic:pic>
               </a:graphicData>
             </a:graphic>
-          </wp:inline>
+          </wp:anchor>
         </w:drawing>
       </w:r>
-    </w:p>
-    <w:p>
-      <w:pPr>
-        <w:pStyle w:val="5"/>
-        <w:spacing w:line="360" w:lineRule="auto"/>
-        <w:ind w:left="0"/>
-        <w:rPr>
-          <w:rFonts w:ascii="Arial" w:hAnsi="Arial" w:cs="Arial"/>
-          <w:b/>
-        </w:rPr>
-      </w:pPr>
-      <w:r>
-        <w:rPr>
-          <w:rFonts w:ascii="Arial" w:hAnsi="Arial" w:cs="Arial"/>
-          <w:b/>
-        </w:rPr>
-        <w:tab/>
-      </w:r>
-    </w:p>
-    <w:p>
-      <w:pPr>
-        <w:pStyle w:val="5"/>
-        <w:spacing w:line="360" w:lineRule="auto"/>
-        <w:ind w:left="0"/>
-        <w:rPr>
-          <w:rFonts w:ascii="Arial" w:hAnsi="Arial" w:cs="Arial"/>
-          <w:b/>
-        </w:rPr>
-      </w:pPr>
-    </w:p>
-    <w:p>
-      <w:pPr>
-        <w:pStyle w:val="5"/>
-        <w:spacing w:line="360" w:lineRule="auto"/>
-        <w:ind w:left="0"/>
-        <w:rPr>
-          <w:rFonts w:ascii="Arial" w:hAnsi="Arial" w:cs="Arial"/>
-          <w:b/>
-        </w:rPr>
-      </w:pPr>
-    </w:p>
-    <w:p>
-      <w:pPr>
-        <w:pStyle w:val="5"/>
-        <w:spacing w:line="360" w:lineRule="auto"/>
-        <w:ind w:left="0"/>
-        <w:rPr>
-          <w:rFonts w:ascii="Arial" w:hAnsi="Arial" w:cs="Arial"/>
-          <w:b/>
-          <w:lang w:val="en-PH"/>
-        </w:rPr>
-      </w:pPr>
-      <w:r>
-        <w:rPr>
-          <w:rFonts w:ascii="Arial" w:hAnsi="Arial" w:cs="Arial"/>
-          <w:b/>
-          <w:lang w:val="en-PH"/>
-        </w:rPr>
-        <w:t>Report Frame</w:t>
-      </w:r>
-    </w:p>
-    <w:p>
-      <w:pPr>
-        <w:pStyle w:val="5"/>
-        <w:spacing w:line="360" w:lineRule="auto"/>
-        <w:ind w:left="0"/>
-        <w:jc w:val="both"/>
+      <w:r>
+        <w:rPr>
+          <w:rFonts w:hint="default" w:ascii="Arial" w:hAnsi="Arial" w:cs="Arial"/>
+          <w:b/>
+          <w:bCs/>
+          <w:sz w:val="24"/>
+          <w:szCs w:val="24"/>
+          <w:lang w:val="en-PH"/>
+        </w:rPr>
+        <w:t>(2) Graph Frame</w:t>
+      </w:r>
+    </w:p>
+    <w:p>
+      <w:pPr>
+        <w:pStyle w:val="5"/>
+        <w:spacing w:line="360" w:lineRule="auto"/>
+        <w:jc w:val="both"/>
+        <w:rPr>
+          <w:sz w:val="36"/>
+          <w:szCs w:val="36"/>
+          <w:lang w:val="en-PH"/>
+        </w:rPr>
       </w:pPr>
       <w:r>
         <w:rPr>
@@ -1701,18 +1756,18 @@
         <mc:AlternateContent>
           <mc:Choice Requires="wps">
             <w:drawing>
-              <wp:anchor distT="0" distB="0" distL="114300" distR="114300" simplePos="0" relativeHeight="251673600" behindDoc="0" locked="0" layoutInCell="1" allowOverlap="1">
+              <wp:anchor distT="0" distB="0" distL="114300" distR="114300" simplePos="0" relativeHeight="251661312" behindDoc="0" locked="0" layoutInCell="1" allowOverlap="1">
                 <wp:simplePos x="0" y="0"/>
                 <wp:positionH relativeFrom="column">
-                  <wp:posOffset>2660015</wp:posOffset>
+                  <wp:posOffset>1054735</wp:posOffset>
                 </wp:positionH>
                 <wp:positionV relativeFrom="paragraph">
-                  <wp:posOffset>165100</wp:posOffset>
+                  <wp:posOffset>226060</wp:posOffset>
                 </wp:positionV>
-                <wp:extent cx="1047750" cy="233045"/>
-                <wp:effectExtent l="36195" t="26035" r="40005" b="102870"/>
+                <wp:extent cx="607695" cy="118745"/>
+                <wp:effectExtent l="36195" t="26035" r="41910" b="102870"/>
                 <wp:wrapNone/>
-                <wp:docPr id="14" name="Straight Arrow Connector 14"/>
+                <wp:docPr id="9" name="Straight Arrow Connector 9"/>
                 <wp:cNvGraphicFramePr/>
                 <a:graphic xmlns:a="http://schemas.openxmlformats.org/drawingml/2006/main">
                   <a:graphicData uri="http://schemas.microsoft.com/office/word/2010/wordprocessingShape">
@@ -1720,8 +1775,8 @@
                       <wps:cNvCnPr/>
                       <wps:spPr>
                         <a:xfrm>
-                          <a:off x="0" y="0"/>
-                          <a:ext cx="1047750" cy="233045"/>
+                          <a:off x="1743075" y="5070475"/>
+                          <a:ext cx="607695" cy="118745"/>
                         </a:xfrm>
                         <a:prstGeom prst="straightConnector1">
                           <a:avLst/>
@@ -1756,7 +1811,7 @@
           </mc:Choice>
           <mc:Fallback>
             <w:pict>
-              <v:shape id="_x0000_s1026" o:spid="_x0000_s1026" o:spt="32" type="#_x0000_t32" style="position:absolute;left:0pt;margin-left:209.45pt;margin-top:13pt;height:18.35pt;width:82.5pt;z-index:251673600;mso-width-relative:page;mso-height-relative:page;" filled="f" stroked="t" coordsize="21600,21600" o:gfxdata="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">
+              <v:shape id="_x0000_s1026" o:spid="_x0000_s1026" o:spt="32" type="#_x0000_t32" style="position:absolute;left:0pt;margin-left:83.05pt;margin-top:17.8pt;height:9.35pt;width:47.85pt;z-index:251661312;mso-width-relative:page;mso-height-relative:page;" filled="f" stroked="t" coordsize="21600,21600" o:gfxdata="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">
                 <v:fill on="f" focussize="0,0"/>
                 <v:stroke weight="2pt" color="#0000FF [3200]" joinstyle="round" endarrow="open"/>
                 <v:imagedata o:title=""/>
@@ -1768,10 +1823,340 @@
         </mc:AlternateContent>
       </w:r>
       <w:r>
+        <w:rPr>
+          <w:rFonts w:hint="default" w:ascii="Arial" w:hAnsi="Arial" w:cs="Arial"/>
+          <w:b/>
+          <w:bCs/>
+          <w:color w:val="FFFFFF" w:themeColor="background1"/>
+          <w:sz w:val="36"/>
+          <w:szCs w:val="36"/>
+          <w:lang w:val="en-PH"/>
+          <w14:textFill>
+            <w14:solidFill>
+              <w14:schemeClr w14:val="bg1"/>
+            </w14:solidFill>
+          </w14:textFill>
+        </w:rPr>
+        <w:t xml:space="preserve">  </w:t>
+      </w:r>
+    </w:p>
+    <w:p>
+      <w:pPr>
+        <w:pStyle w:val="5"/>
+        <w:spacing w:line="360" w:lineRule="auto"/>
+        <w:ind w:left="0"/>
+        <w:rPr>
+          <w:rFonts w:ascii="Arial" w:hAnsi="Arial" w:cs="Arial"/>
+          <w:b/>
+        </w:rPr>
+      </w:pPr>
+    </w:p>
+    <w:p>
+      <w:pPr>
+        <w:pStyle w:val="5"/>
+        <w:spacing w:line="360" w:lineRule="auto"/>
+        <w:ind w:left="0" w:firstLine="720" w:firstLineChars="0"/>
+        <w:rPr>
+          <w:rFonts w:ascii="Arial" w:hAnsi="Arial" w:cs="Arial"/>
+          <w:b/>
+          <w:lang w:val="en-PH"/>
+        </w:rPr>
+      </w:pPr>
+    </w:p>
+    <w:p>
+      <w:pPr>
+        <w:pStyle w:val="5"/>
+        <w:spacing w:line="360" w:lineRule="auto"/>
+        <w:ind w:left="0" w:firstLine="720" w:firstLineChars="0"/>
+        <w:rPr>
+          <w:rFonts w:ascii="Arial" w:hAnsi="Arial" w:cs="Arial"/>
+          <w:b/>
+          <w:lang w:val="en-PH"/>
+        </w:rPr>
+      </w:pPr>
+    </w:p>
+    <w:p>
+      <w:pPr>
+        <w:pStyle w:val="5"/>
+        <w:spacing w:line="360" w:lineRule="auto"/>
+        <w:ind w:left="0" w:firstLine="720" w:firstLineChars="0"/>
+        <w:rPr>
+          <w:rFonts w:ascii="Arial" w:hAnsi="Arial" w:cs="Arial"/>
+          <w:b/>
+          <w:lang w:val="en-PH"/>
+        </w:rPr>
+      </w:pPr>
+    </w:p>
+    <w:p>
+      <w:pPr>
+        <w:pStyle w:val="5"/>
+        <w:spacing w:line="360" w:lineRule="auto"/>
+        <w:ind w:left="0" w:firstLine="720" w:firstLineChars="0"/>
+        <w:rPr>
+          <w:rFonts w:ascii="Arial" w:hAnsi="Arial" w:cs="Arial"/>
+          <w:b/>
+          <w:lang w:val="en-PH"/>
+        </w:rPr>
+      </w:pPr>
+    </w:p>
+    <w:p>
+      <w:pPr>
+        <w:pStyle w:val="5"/>
+        <w:spacing w:line="360" w:lineRule="auto"/>
+        <w:ind w:left="0" w:firstLine="720" w:firstLineChars="0"/>
+        <w:rPr>
+          <w:rFonts w:ascii="Arial" w:hAnsi="Arial" w:cs="Arial"/>
+          <w:b/>
+          <w:lang w:val="en-PH"/>
+        </w:rPr>
+      </w:pPr>
+    </w:p>
+    <w:p>
+      <w:pPr>
+        <w:pStyle w:val="5"/>
+        <w:spacing w:line="360" w:lineRule="auto"/>
+        <w:ind w:left="0" w:firstLine="720" w:firstLineChars="0"/>
+        <w:rPr>
+          <w:rFonts w:ascii="Arial" w:hAnsi="Arial" w:cs="Arial"/>
+          <w:b/>
+          <w:lang w:val="en-PH"/>
+        </w:rPr>
+      </w:pPr>
+    </w:p>
+    <w:p>
+      <w:pPr>
+        <w:pStyle w:val="5"/>
+        <w:spacing w:line="360" w:lineRule="auto"/>
+        <w:ind w:left="0" w:firstLine="720" w:firstLineChars="0"/>
+        <w:rPr>
+          <w:rFonts w:ascii="Arial" w:hAnsi="Arial" w:cs="Arial"/>
+          <w:b/>
+          <w:lang w:val="en-PH"/>
+        </w:rPr>
+      </w:pPr>
+    </w:p>
+    <w:p>
+      <w:pPr>
+        <w:pStyle w:val="5"/>
+        <w:spacing w:line="360" w:lineRule="auto"/>
+        <w:ind w:left="0" w:firstLine="720" w:firstLineChars="0"/>
+        <w:rPr>
+          <w:rFonts w:ascii="Arial" w:hAnsi="Arial" w:cs="Arial"/>
+          <w:b/>
+          <w:lang w:val="en-PH"/>
+        </w:rPr>
+      </w:pPr>
+    </w:p>
+    <w:p>
+      <w:pPr>
+        <w:pStyle w:val="5"/>
+        <w:spacing w:line="360" w:lineRule="auto"/>
+        <w:ind w:left="0" w:firstLine="720" w:firstLineChars="0"/>
+        <w:rPr>
+          <w:rFonts w:ascii="Arial" w:hAnsi="Arial" w:cs="Arial"/>
+          <w:b/>
+          <w:lang w:val="en-PH"/>
+        </w:rPr>
+      </w:pPr>
+    </w:p>
+    <w:p>
+      <w:pPr>
+        <w:pStyle w:val="5"/>
+        <w:spacing w:line="360" w:lineRule="auto"/>
+        <w:ind w:left="0" w:firstLine="720" w:firstLineChars="0"/>
+        <w:rPr>
+          <w:rFonts w:ascii="Arial" w:hAnsi="Arial" w:cs="Arial"/>
+          <w:b/>
+          <w:lang w:val="en-PH"/>
+        </w:rPr>
+      </w:pPr>
+    </w:p>
+    <w:p>
+      <w:pPr>
+        <w:pStyle w:val="5"/>
+        <w:spacing w:line="360" w:lineRule="auto"/>
+        <w:ind w:left="0" w:firstLine="720" w:firstLineChars="0"/>
+        <w:rPr>
+          <w:rFonts w:ascii="Arial" w:hAnsi="Arial" w:cs="Arial"/>
+          <w:b/>
+          <w:lang w:val="en-PH"/>
+        </w:rPr>
+      </w:pPr>
+    </w:p>
+    <w:p>
+      <w:pPr>
+        <w:pStyle w:val="5"/>
+        <w:spacing w:line="360" w:lineRule="auto"/>
+        <w:ind w:left="0" w:leftChars="0" w:firstLine="0" w:firstLineChars="0"/>
+        <w:rPr>
+          <w:rFonts w:hint="default" w:ascii="Arial" w:hAnsi="Arial" w:cs="Arial"/>
+          <w:b/>
+          <w:bCs/>
+          <w:color w:val="FFFFFF" w:themeColor="background1"/>
+          <w:sz w:val="36"/>
+          <w:szCs w:val="36"/>
+          <w:lang w:val="en-PH"/>
+          <w14:textFill>
+            <w14:solidFill>
+              <w14:schemeClr w14:val="bg1"/>
+            </w14:solidFill>
+          </w14:textFill>
+        </w:rPr>
+      </w:pPr>
+    </w:p>
+    <w:p>
+      <w:pPr>
+        <w:pStyle w:val="5"/>
+        <w:spacing w:line="360" w:lineRule="auto"/>
+        <w:ind w:left="0" w:leftChars="0" w:firstLine="0" w:firstLineChars="0"/>
+        <w:rPr>
+          <w:rFonts w:hint="default" w:ascii="Arial" w:hAnsi="Arial" w:cs="Arial"/>
+          <w:b/>
+          <w:bCs/>
+          <w:color w:val="FFFFFF" w:themeColor="background1"/>
+          <w:sz w:val="36"/>
+          <w:szCs w:val="36"/>
+          <w:lang w:val="en-PH"/>
+          <w14:textFill>
+            <w14:solidFill>
+              <w14:schemeClr w14:val="bg1"/>
+            </w14:solidFill>
+          </w14:textFill>
+        </w:rPr>
+      </w:pPr>
+    </w:p>
+    <w:p>
+      <w:pPr>
+        <w:pStyle w:val="5"/>
+        <w:numPr>
+          <w:ilvl w:val="0"/>
+          <w:numId w:val="2"/>
+        </w:numPr>
+        <w:spacing w:line="360" w:lineRule="auto"/>
+        <w:ind w:left="0" w:firstLine="720" w:firstLineChars="0"/>
+        <w:rPr>
+          <w:rFonts w:ascii="Arial" w:hAnsi="Arial" w:cs="Arial"/>
+          <w:b/>
+          <w:lang w:val="en-PH"/>
+        </w:rPr>
+      </w:pPr>
+      <w:r>
+        <w:rPr>
+          <w:rFonts w:ascii="Arial" w:hAnsi="Arial" w:cs="Arial"/>
+          <w:b/>
+          <w:lang w:val="en-PH"/>
+        </w:rPr>
+        <w:t>Report Frame</w:t>
+      </w:r>
+    </w:p>
+    <w:p>
+      <w:pPr>
+        <w:pStyle w:val="5"/>
+        <w:numPr>
+          <w:numId w:val="0"/>
+        </w:numPr>
+        <w:spacing w:line="360" w:lineRule="auto"/>
+        <w:rPr>
+          <w:rFonts w:hint="default" w:ascii="Arial" w:hAnsi="Arial" w:cs="Arial"/>
+          <w:b/>
+          <w:bCs/>
+          <w:color w:val="FFFFFF" w:themeColor="background1"/>
+          <w:sz w:val="36"/>
+          <w:szCs w:val="36"/>
+          <w:lang w:val="en-PH"/>
+          <w14:textFill>
+            <w14:solidFill>
+              <w14:schemeClr w14:val="bg1"/>
+            </w14:solidFill>
+          </w14:textFill>
+        </w:rPr>
+      </w:pPr>
+      <w:r>
+        <w:rPr>
+          <w:sz w:val="22"/>
+        </w:rPr>
+        <mc:AlternateContent>
+          <mc:Choice Requires="wps">
+            <w:drawing>
+              <wp:anchor distT="0" distB="0" distL="114300" distR="114300" simplePos="0" relativeHeight="251673600" behindDoc="0" locked="0" layoutInCell="1" allowOverlap="1">
+                <wp:simplePos x="0" y="0"/>
+                <wp:positionH relativeFrom="column">
+                  <wp:posOffset>4246245</wp:posOffset>
+                </wp:positionH>
+                <wp:positionV relativeFrom="paragraph">
+                  <wp:posOffset>334645</wp:posOffset>
+                </wp:positionV>
+                <wp:extent cx="797560" cy="181610"/>
+                <wp:effectExtent l="33655" t="46990" r="45085" b="76200"/>
+                <wp:wrapNone/>
+                <wp:docPr id="14" name="Straight Arrow Connector 14"/>
+                <wp:cNvGraphicFramePr/>
+                <a:graphic xmlns:a="http://schemas.openxmlformats.org/drawingml/2006/main">
+                  <a:graphicData uri="http://schemas.microsoft.com/office/word/2010/wordprocessingShape">
+                    <wps:wsp>
+                      <wps:cNvCnPr/>
+                      <wps:spPr>
+                        <a:xfrm flipH="1" flipV="1">
+                          <a:off x="0" y="0"/>
+                          <a:ext cx="797560" cy="181610"/>
+                        </a:xfrm>
+                        <a:prstGeom prst="straightConnector1">
+                          <a:avLst/>
+                        </a:prstGeom>
+                        <a:ln>
+                          <a:solidFill>
+                            <a:srgbClr val="0000FF"/>
+                          </a:solidFill>
+                          <a:tailEnd type="arrow" w="med" len="med"/>
+                        </a:ln>
+                      </wps:spPr>
+                      <wps:style>
+                        <a:lnRef idx="2">
+                          <a:schemeClr val="dk1"/>
+                        </a:lnRef>
+                        <a:fillRef idx="0">
+                          <a:schemeClr val="dk1"/>
+                        </a:fillRef>
+                        <a:effectRef idx="1">
+                          <a:schemeClr val="dk1"/>
+                        </a:effectRef>
+                        <a:fontRef idx="minor">
+                          <a:schemeClr val="tx1"/>
+                        </a:fontRef>
+                      </wps:style>
+                      <wps:bodyPr/>
+                    </wps:wsp>
+                  </a:graphicData>
+                </a:graphic>
+              </wp:anchor>
+            </w:drawing>
+          </mc:Choice>
+          <mc:Fallback>
+            <w:pict>
+              <v:shape id="_x0000_s1026" o:spid="_x0000_s1026" o:spt="32" type="#_x0000_t32" style="position:absolute;left:0pt;flip:x y;margin-left:334.35pt;margin-top:26.35pt;height:14.3pt;width:62.8pt;z-index:251673600;mso-width-relative:page;mso-height-relative:page;" filled="f" stroked="t" coordsize="21600,21600" o:gfxdata="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">
+                <v:fill on="f" focussize="0,0"/>
+                <v:stroke weight="2pt" color="#0000FF [3200]" joinstyle="round" endarrow="open"/>
+                <v:imagedata o:title=""/>
+                <o:lock v:ext="edit" aspectratio="f"/>
+                <v:shadow on="t" color="#000000" opacity="24903f" offset="0pt,1.5748031496063pt" origin="0f,32768f" matrix="65536f,0f,0f,65536f"/>
+              </v:shape>
+            </w:pict>
+          </mc:Fallback>
+        </mc:AlternateContent>
+      </w:r>
+      <w:r>
         <w:drawing>
-          <wp:inline distT="0" distB="0" distL="114300" distR="114300">
+          <wp:anchor distT="0" distB="0" distL="114300" distR="114300" simplePos="0" relativeHeight="251674624" behindDoc="1" locked="0" layoutInCell="1" allowOverlap="1">
+            <wp:simplePos x="0" y="0"/>
+            <wp:positionH relativeFrom="column">
+              <wp:posOffset>60960</wp:posOffset>
+            </wp:positionH>
+            <wp:positionV relativeFrom="paragraph">
+              <wp:posOffset>1270</wp:posOffset>
+            </wp:positionV>
             <wp:extent cx="5937885" cy="3006725"/>
             <wp:effectExtent l="0" t="0" r="5715" b="3175"/>
+            <wp:wrapNone/>
             <wp:docPr id="11" name="Picture 3"/>
             <wp:cNvGraphicFramePr>
               <a:graphicFrameLocks xmlns:a="http://schemas.openxmlformats.org/drawingml/2006/main" noChangeAspect="1"/>
@@ -1807,38 +2192,283 @@
                 </pic:pic>
               </a:graphicData>
             </a:graphic>
+          </wp:anchor>
+        </w:drawing>
+      </w:r>
+      <w:r>
+        <w:rPr>
+          <w:rFonts w:hint="default" w:ascii="Arial" w:hAnsi="Arial" w:cs="Arial"/>
+          <w:b/>
+          <w:bCs/>
+          <w:color w:val="FFFFFF" w:themeColor="background1"/>
+          <w:sz w:val="36"/>
+          <w:szCs w:val="36"/>
+          <w:lang w:val="en-PH"/>
+          <w14:textFill>
+            <w14:solidFill>
+              <w14:schemeClr w14:val="bg1"/>
+            </w14:solidFill>
+          </w14:textFill>
+        </w:rPr>
+        <w:t xml:space="preserve">                                                                             </w:t>
+      </w:r>
+    </w:p>
+    <w:p>
+      <w:pPr>
+        <w:pStyle w:val="5"/>
+        <w:numPr>
+          <w:numId w:val="0"/>
+        </w:numPr>
+        <w:spacing w:line="360" w:lineRule="auto"/>
+        <w:rPr>
+          <w:rFonts w:ascii="Arial" w:hAnsi="Arial" w:cs="Arial"/>
+          <w:b/>
+          <w:lang w:val="en-PH"/>
+        </w:rPr>
+      </w:pPr>
+      <w:r>
+        <w:rPr>
+          <w:rFonts w:hint="default" w:ascii="Arial" w:hAnsi="Arial" w:cs="Arial"/>
+          <w:b/>
+          <w:bCs/>
+          <w:color w:val="FFFFFF" w:themeColor="background1"/>
+          <w:sz w:val="36"/>
+          <w:szCs w:val="36"/>
+          <w:lang w:val="en-PH"/>
+          <w14:textFill>
+            <w14:solidFill>
+              <w14:schemeClr w14:val="bg1"/>
+            </w14:solidFill>
+          </w14:textFill>
+        </w:rPr>
+        <w:t xml:space="preserve">                                                                                </w:t>
+      </w:r>
+    </w:p>
+    <w:p>
+      <w:pPr>
+        <w:pStyle w:val="5"/>
+        <w:spacing w:line="360" w:lineRule="auto"/>
+        <w:ind w:left="0"/>
+        <w:jc w:val="both"/>
+      </w:pPr>
+    </w:p>
+    <w:p>
+      <w:pPr>
+        <w:pStyle w:val="5"/>
+        <w:spacing w:line="360" w:lineRule="auto"/>
+        <w:ind w:left="0"/>
+        <w:jc w:val="both"/>
+        <w:rPr>
+          <w:b/>
+          <w:bCs/>
+          <w:lang w:val="en-PH"/>
+        </w:rPr>
+      </w:pPr>
+      <w:r>
+        <w:rPr>
+          <w:rFonts w:hint="default" w:ascii="Arial" w:hAnsi="Arial" w:cs="Arial"/>
+          <w:b/>
+          <w:bCs/>
+          <w:color w:val="FFFFFF" w:themeColor="background1"/>
+          <w:sz w:val="24"/>
+          <w:szCs w:val="24"/>
+          <w:lang w:val="en-PH"/>
+          <w14:textFill>
+            <w14:solidFill>
+              <w14:schemeClr w14:val="bg1"/>
+            </w14:solidFill>
+          </w14:textFill>
+        </w:rPr>
+        <w:t xml:space="preserve">                                                                                          </w:t>
+      </w:r>
+    </w:p>
+    <w:p>
+      <w:pPr>
+        <w:pStyle w:val="5"/>
+        <w:spacing w:line="360" w:lineRule="auto"/>
+        <w:ind w:left="0"/>
+        <w:jc w:val="both"/>
+        <w:rPr>
+          <w:b/>
+          <w:bCs/>
+          <w:lang w:val="en-PH"/>
+        </w:rPr>
+      </w:pPr>
+    </w:p>
+    <w:p>
+      <w:pPr>
+        <w:pStyle w:val="5"/>
+        <w:spacing w:line="360" w:lineRule="auto"/>
+        <w:ind w:left="0"/>
+        <w:jc w:val="both"/>
+        <w:rPr>
+          <w:b/>
+          <w:bCs/>
+          <w:lang w:val="en-PH"/>
+        </w:rPr>
+      </w:pPr>
+    </w:p>
+    <w:p>
+      <w:pPr>
+        <w:pStyle w:val="5"/>
+        <w:spacing w:line="360" w:lineRule="auto"/>
+        <w:ind w:left="0"/>
+        <w:jc w:val="both"/>
+        <w:rPr>
+          <w:b/>
+          <w:bCs/>
+          <w:lang w:val="en-PH"/>
+        </w:rPr>
+      </w:pPr>
+    </w:p>
+    <w:p>
+      <w:pPr>
+        <w:pStyle w:val="5"/>
+        <w:spacing w:line="360" w:lineRule="auto"/>
+        <w:ind w:left="0"/>
+        <w:jc w:val="both"/>
+        <w:rPr>
+          <w:b/>
+          <w:bCs/>
+          <w:lang w:val="en-PH"/>
+        </w:rPr>
+      </w:pPr>
+    </w:p>
+    <w:p>
+      <w:pPr>
+        <w:pStyle w:val="5"/>
+        <w:spacing w:line="360" w:lineRule="auto"/>
+        <w:ind w:left="0"/>
+        <w:jc w:val="both"/>
+        <w:rPr>
+          <w:b/>
+          <w:bCs/>
+          <w:lang w:val="en-PH"/>
+        </w:rPr>
+      </w:pPr>
+    </w:p>
+    <w:p>
+      <w:pPr>
+        <w:pStyle w:val="5"/>
+        <w:spacing w:line="360" w:lineRule="auto"/>
+        <w:ind w:left="0"/>
+        <w:jc w:val="both"/>
+        <w:rPr>
+          <w:b/>
+          <w:bCs/>
+          <w:lang w:val="en-PH"/>
+        </w:rPr>
+      </w:pPr>
+    </w:p>
+    <w:p>
+      <w:pPr>
+        <w:pStyle w:val="5"/>
+        <w:spacing w:line="360" w:lineRule="auto"/>
+        <w:ind w:left="0" w:leftChars="0" w:firstLine="0" w:firstLineChars="0"/>
+        <w:jc w:val="both"/>
+        <w:rPr>
+          <w:rFonts w:hint="default" w:ascii="Arial" w:hAnsi="Arial" w:cs="Arial"/>
+          <w:b/>
+          <w:bCs/>
+          <w:sz w:val="24"/>
+          <w:szCs w:val="24"/>
+          <w:lang w:val="en-PH"/>
+        </w:rPr>
+      </w:pPr>
+    </w:p>
+    <w:p>
+      <w:pPr>
+        <w:pStyle w:val="5"/>
+        <w:spacing w:line="360" w:lineRule="auto"/>
+        <w:ind w:left="0" w:firstLine="720" w:firstLineChars="0"/>
+        <w:jc w:val="both"/>
+        <w:rPr>
+          <w:rFonts w:hint="default" w:ascii="Arial" w:hAnsi="Arial" w:cs="Arial"/>
+          <w:b/>
+          <w:bCs/>
+          <w:sz w:val="24"/>
+          <w:szCs w:val="24"/>
+          <w:lang w:val="en-PH"/>
+        </w:rPr>
+      </w:pPr>
+    </w:p>
+    <w:p>
+      <w:pPr>
+        <w:pStyle w:val="5"/>
+        <w:spacing w:line="360" w:lineRule="auto"/>
+        <w:ind w:left="0" w:firstLine="720" w:firstLineChars="0"/>
+        <w:jc w:val="both"/>
+        <w:rPr>
+          <w:rFonts w:hint="default" w:ascii="Arial" w:hAnsi="Arial" w:cs="Arial"/>
+          <w:b/>
+          <w:bCs/>
+          <w:sz w:val="24"/>
+          <w:szCs w:val="24"/>
+          <w:lang w:val="en-PH"/>
+        </w:rPr>
+      </w:pPr>
+      <w:r>
+        <w:rPr>
+          <w:rFonts w:hint="default" w:ascii="Arial" w:hAnsi="Arial" w:cs="Arial"/>
+          <w:b/>
+          <w:bCs/>
+          <w:sz w:val="24"/>
+          <w:szCs w:val="24"/>
+          <w:lang w:val="en-PH"/>
+        </w:rPr>
+        <w:t>4) History Frame</w:t>
+      </w:r>
+    </w:p>
+    <w:p>
+      <w:pPr>
+        <w:pStyle w:val="5"/>
+        <w:spacing w:line="360" w:lineRule="auto"/>
+        <w:ind w:left="0"/>
+        <w:jc w:val="both"/>
+      </w:pPr>
+      <w:r>
+        <w:drawing>
+          <wp:inline distT="0" distB="0" distL="114300" distR="114300">
+            <wp:extent cx="5940425" cy="2994025"/>
+            <wp:effectExtent l="0" t="0" r="3175" b="15875"/>
+            <wp:docPr id="13" name="Picture 4"/>
+            <wp:cNvGraphicFramePr>
+              <a:graphicFrameLocks xmlns:a="http://schemas.openxmlformats.org/drawingml/2006/main" noChangeAspect="1"/>
+            </wp:cNvGraphicFramePr>
+            <a:graphic xmlns:a="http://schemas.openxmlformats.org/drawingml/2006/main">
+              <a:graphicData uri="http://schemas.openxmlformats.org/drawingml/2006/picture">
+                <pic:pic xmlns:pic="http://schemas.openxmlformats.org/drawingml/2006/picture">
+                  <pic:nvPicPr>
+                    <pic:cNvPr id="13" name="Picture 4"/>
+                    <pic:cNvPicPr>
+                      <a:picLocks noChangeAspect="1"/>
+                    </pic:cNvPicPr>
+                  </pic:nvPicPr>
+                  <pic:blipFill>
+                    <a:blip r:embed="rId11"/>
+                    <a:stretch>
+                      <a:fillRect/>
+                    </a:stretch>
+                  </pic:blipFill>
+                  <pic:spPr>
+                    <a:xfrm>
+                      <a:off x="0" y="0"/>
+                      <a:ext cx="5940425" cy="2994025"/>
+                    </a:xfrm>
+                    <a:prstGeom prst="rect">
+                      <a:avLst/>
+                    </a:prstGeom>
+                    <a:noFill/>
+                    <a:ln w="9525">
+                      <a:noFill/>
+                    </a:ln>
+                  </pic:spPr>
+                </pic:pic>
+              </a:graphicData>
+            </a:graphic>
           </wp:inline>
         </w:drawing>
       </w:r>
-    </w:p>
-    <w:p>
-      <w:pPr>
-        <w:pStyle w:val="5"/>
-        <w:spacing w:line="360" w:lineRule="auto"/>
-        <w:ind w:left="0"/>
-        <w:jc w:val="both"/>
-        <w:rPr>
-          <w:b/>
-          <w:bCs/>
-          <w:lang w:val="en-PH"/>
-        </w:rPr>
-      </w:pPr>
-      <w:r>
-        <w:rPr>
-          <w:b/>
-          <w:bCs/>
-          <w:lang w:val="en-PH"/>
-        </w:rPr>
-        <w:t>History Frame</w:t>
-      </w:r>
-    </w:p>
-    <w:p>
-      <w:pPr>
-        <w:pStyle w:val="5"/>
-        <w:spacing w:line="360" w:lineRule="auto"/>
-        <w:ind w:left="0"/>
-        <w:jc w:val="both"/>
-      </w:pPr>
       <w:r>
         <w:rPr>
           <w:sz w:val="22"/>
@@ -1912,49 +2542,6 @@
           </mc:Fallback>
         </mc:AlternateContent>
       </w:r>
-      <w:r>
-        <w:drawing>
-          <wp:inline distT="0" distB="0" distL="114300" distR="114300">
-            <wp:extent cx="5940425" cy="2994025"/>
-            <wp:effectExtent l="0" t="0" r="3175" b="15875"/>
-            <wp:docPr id="13" name="Picture 4"/>
-            <wp:cNvGraphicFramePr>
-              <a:graphicFrameLocks xmlns:a="http://schemas.openxmlformats.org/drawingml/2006/main" noChangeAspect="1"/>
-            </wp:cNvGraphicFramePr>
-            <a:graphic xmlns:a="http://schemas.openxmlformats.org/drawingml/2006/main">
-              <a:graphicData uri="http://schemas.openxmlformats.org/drawingml/2006/picture">
-                <pic:pic xmlns:pic="http://schemas.openxmlformats.org/drawingml/2006/picture">
-                  <pic:nvPicPr>
-                    <pic:cNvPr id="13" name="Picture 4"/>
-                    <pic:cNvPicPr>
-                      <a:picLocks noChangeAspect="1"/>
-                    </pic:cNvPicPr>
-                  </pic:nvPicPr>
-                  <pic:blipFill>
-                    <a:blip r:embed="rId11"/>
-                    <a:stretch>
-                      <a:fillRect/>
-                    </a:stretch>
-                  </pic:blipFill>
-                  <pic:spPr>
-                    <a:xfrm>
-                      <a:off x="0" y="0"/>
-                      <a:ext cx="5940425" cy="2994025"/>
-                    </a:xfrm>
-                    <a:prstGeom prst="rect">
-                      <a:avLst/>
-                    </a:prstGeom>
-                    <a:noFill/>
-                    <a:ln w="9525">
-                      <a:noFill/>
-                    </a:ln>
-                  </pic:spPr>
-                </pic:pic>
-              </a:graphicData>
-            </a:graphic>
-          </wp:inline>
-        </w:drawing>
-      </w:r>
     </w:p>
     <w:p>
       <w:pPr>
@@ -1994,14 +2581,14 @@
         <w:spacing w:line="360" w:lineRule="auto"/>
         <w:ind w:left="0"/>
         <w:jc w:val="both"/>
-      </w:pPr>
-    </w:p>
-    <w:p>
-      <w:pPr>
-        <w:pStyle w:val="5"/>
-        <w:spacing w:line="360" w:lineRule="auto"/>
-        <w:ind w:left="0"/>
-        <w:jc w:val="both"/>
+        <w:rPr>
+          <w:rFonts w:hint="default" w:ascii="Arial" w:hAnsi="Arial" w:cs="Arial"/>
+          <w:b/>
+          <w:bCs/>
+          <w:sz w:val="28"/>
+          <w:szCs w:val="28"/>
+          <w:lang w:val="en-PH"/>
+        </w:rPr>
       </w:pPr>
     </w:p>
     <w:p>
@@ -2030,8 +2617,460 @@
         </w:rPr>
         <w:t>Functional Requirements</w:t>
       </w:r>
-      <w:bookmarkStart w:id="0" w:name="_GoBack"/>
-      <w:bookmarkEnd w:id="0"/>
+    </w:p>
+    <w:p>
+      <w:pPr>
+        <w:pStyle w:val="5"/>
+        <w:numPr>
+          <w:numId w:val="0"/>
+        </w:numPr>
+        <w:spacing w:line="360" w:lineRule="auto"/>
+        <w:ind w:firstLine="720" w:firstLineChars="0"/>
+        <w:jc w:val="both"/>
+        <w:rPr>
+          <w:rFonts w:hint="default" w:ascii="Arial" w:hAnsi="Arial" w:cs="Arial"/>
+          <w:b w:val="0"/>
+          <w:bCs w:val="0"/>
+          <w:sz w:val="24"/>
+          <w:szCs w:val="24"/>
+          <w:lang w:val="en-PH"/>
+        </w:rPr>
+      </w:pPr>
+      <w:r>
+        <w:rPr>
+          <w:rFonts w:hint="default" w:ascii="Arial" w:hAnsi="Arial" w:cs="Arial"/>
+          <w:b w:val="0"/>
+          <w:bCs w:val="0"/>
+          <w:sz w:val="24"/>
+          <w:szCs w:val="24"/>
+          <w:lang w:val="en-PH"/>
+        </w:rPr>
+        <w:t xml:space="preserve"> Each function of the system or the specific screen can do are will e identify below. This are typically the things that is needed to analyze.</w:t>
+      </w:r>
+    </w:p>
+    <w:p>
+      <w:pPr>
+        <w:pStyle w:val="5"/>
+        <w:numPr>
+          <w:ilvl w:val="0"/>
+          <w:numId w:val="3"/>
+        </w:numPr>
+        <w:spacing w:line="360" w:lineRule="auto"/>
+        <w:ind w:left="420" w:leftChars="0"/>
+        <w:jc w:val="both"/>
+        <w:rPr>
+          <w:rFonts w:hint="default" w:ascii="Arial" w:hAnsi="Arial" w:cs="Arial"/>
+          <w:b w:val="0"/>
+          <w:bCs w:val="0"/>
+          <w:sz w:val="24"/>
+          <w:szCs w:val="24"/>
+          <w:lang w:val="en-PH"/>
+        </w:rPr>
+      </w:pPr>
+      <w:r>
+        <w:rPr>
+          <w:rFonts w:hint="default" w:ascii="Arial" w:hAnsi="Arial" w:cs="Arial"/>
+          <w:b w:val="0"/>
+          <w:bCs w:val="0"/>
+          <w:sz w:val="24"/>
+          <w:szCs w:val="24"/>
+          <w:lang w:val="en-PH"/>
+        </w:rPr>
+        <w:t>Interface Requirements</w:t>
+      </w:r>
+    </w:p>
+    <w:p>
+      <w:pPr>
+        <w:pStyle w:val="5"/>
+        <w:numPr>
+          <w:ilvl w:val="2"/>
+          <w:numId w:val="3"/>
+        </w:numPr>
+        <w:spacing w:line="360" w:lineRule="auto"/>
+        <w:ind w:left="1260" w:leftChars="0" w:hanging="420" w:firstLineChars="0"/>
+        <w:jc w:val="both"/>
+        <w:rPr>
+          <w:rFonts w:hint="default" w:ascii="Arial" w:hAnsi="Arial" w:cs="Arial"/>
+          <w:b w:val="0"/>
+          <w:bCs w:val="0"/>
+          <w:sz w:val="24"/>
+          <w:szCs w:val="24"/>
+          <w:lang w:val="en-PH"/>
+        </w:rPr>
+      </w:pPr>
+      <w:r>
+        <w:rPr>
+          <w:rFonts w:hint="default" w:ascii="Arial" w:hAnsi="Arial" w:cs="Arial"/>
+          <w:b w:val="0"/>
+          <w:bCs w:val="0"/>
+          <w:sz w:val="24"/>
+          <w:szCs w:val="24"/>
+          <w:lang w:val="en-PH"/>
+        </w:rPr>
+        <w:t>(1)Screen 1 Login System accept user accounts</w:t>
+      </w:r>
+    </w:p>
+    <w:p>
+      <w:pPr>
+        <w:pStyle w:val="5"/>
+        <w:numPr>
+          <w:ilvl w:val="2"/>
+          <w:numId w:val="3"/>
+        </w:numPr>
+        <w:spacing w:line="360" w:lineRule="auto"/>
+        <w:ind w:left="1260" w:leftChars="0" w:hanging="420" w:firstLineChars="0"/>
+        <w:jc w:val="both"/>
+        <w:rPr>
+          <w:rFonts w:hint="default" w:ascii="Arial" w:hAnsi="Arial" w:cs="Arial"/>
+          <w:b w:val="0"/>
+          <w:bCs w:val="0"/>
+          <w:sz w:val="24"/>
+          <w:szCs w:val="24"/>
+          <w:lang w:val="en-PH"/>
+        </w:rPr>
+      </w:pPr>
+      <w:r>
+        <w:rPr>
+          <w:rFonts w:hint="default" w:ascii="Arial" w:hAnsi="Arial" w:cs="Arial"/>
+          <w:b w:val="0"/>
+          <w:bCs w:val="0"/>
+          <w:sz w:val="24"/>
+          <w:szCs w:val="24"/>
+          <w:lang w:val="en-PH"/>
+        </w:rPr>
+        <w:t>(2)Screen 2 Graph display data diversity.</w:t>
+      </w:r>
+    </w:p>
+    <w:p>
+      <w:pPr>
+        <w:pStyle w:val="5"/>
+        <w:numPr>
+          <w:ilvl w:val="2"/>
+          <w:numId w:val="3"/>
+        </w:numPr>
+        <w:spacing w:line="360" w:lineRule="auto"/>
+        <w:ind w:left="1260" w:leftChars="0" w:hanging="420" w:firstLineChars="0"/>
+        <w:jc w:val="both"/>
+        <w:rPr>
+          <w:rFonts w:hint="default" w:ascii="Arial" w:hAnsi="Arial" w:cs="Arial"/>
+          <w:b w:val="0"/>
+          <w:bCs w:val="0"/>
+          <w:sz w:val="24"/>
+          <w:szCs w:val="24"/>
+          <w:lang w:val="en-PH"/>
+        </w:rPr>
+      </w:pPr>
+      <w:r>
+        <w:rPr>
+          <w:rFonts w:hint="default" w:ascii="Arial" w:hAnsi="Arial" w:cs="Arial"/>
+          <w:b w:val="0"/>
+          <w:bCs w:val="0"/>
+          <w:sz w:val="24"/>
+          <w:szCs w:val="24"/>
+          <w:lang w:val="en-PH"/>
+        </w:rPr>
+        <w:t xml:space="preserve">(3)Screen 3 Report </w:t>
+      </w:r>
+      <w:bookmarkStart w:id="1" w:name="_GoBack"/>
+      <w:bookmarkEnd w:id="1"/>
+      <w:r>
+        <w:rPr>
+          <w:rFonts w:hint="default" w:ascii="Arial" w:hAnsi="Arial" w:cs="Arial"/>
+          <w:b w:val="0"/>
+          <w:bCs w:val="0"/>
+          <w:sz w:val="24"/>
+          <w:szCs w:val="24"/>
+          <w:lang w:val="en-PH"/>
+        </w:rPr>
+        <w:t xml:space="preserve"> </w:t>
+      </w:r>
+    </w:p>
+    <w:p>
+      <w:pPr>
+        <w:pStyle w:val="5"/>
+        <w:numPr>
+          <w:ilvl w:val="2"/>
+          <w:numId w:val="3"/>
+        </w:numPr>
+        <w:spacing w:line="360" w:lineRule="auto"/>
+        <w:ind w:left="1260" w:leftChars="0" w:hanging="420" w:firstLineChars="0"/>
+        <w:jc w:val="both"/>
+        <w:rPr>
+          <w:rFonts w:hint="default" w:ascii="Arial" w:hAnsi="Arial" w:cs="Arial"/>
+          <w:b w:val="0"/>
+          <w:bCs w:val="0"/>
+          <w:sz w:val="24"/>
+          <w:szCs w:val="24"/>
+          <w:lang w:val="en-PH"/>
+        </w:rPr>
+      </w:pPr>
+    </w:p>
+    <w:p>
+      <w:pPr>
+        <w:pStyle w:val="5"/>
+        <w:numPr>
+          <w:ilvl w:val="0"/>
+          <w:numId w:val="3"/>
+        </w:numPr>
+        <w:spacing w:line="360" w:lineRule="auto"/>
+        <w:ind w:left="420" w:leftChars="0"/>
+        <w:jc w:val="both"/>
+        <w:rPr>
+          <w:rFonts w:hint="default" w:ascii="Arial" w:hAnsi="Arial" w:cs="Arial"/>
+          <w:b w:val="0"/>
+          <w:bCs w:val="0"/>
+          <w:sz w:val="24"/>
+          <w:szCs w:val="24"/>
+          <w:lang w:val="en-PH"/>
+        </w:rPr>
+      </w:pPr>
+      <w:r>
+        <w:rPr>
+          <w:rFonts w:hint="default" w:ascii="Arial" w:hAnsi="Arial" w:cs="Arial"/>
+          <w:b w:val="0"/>
+          <w:bCs w:val="0"/>
+          <w:sz w:val="24"/>
+          <w:szCs w:val="24"/>
+          <w:lang w:val="en-PH"/>
+        </w:rPr>
+        <w:t>Business Requirements</w:t>
+      </w:r>
+    </w:p>
+    <w:p>
+      <w:pPr>
+        <w:pStyle w:val="5"/>
+        <w:numPr>
+          <w:ilvl w:val="0"/>
+          <w:numId w:val="3"/>
+        </w:numPr>
+        <w:spacing w:line="360" w:lineRule="auto"/>
+        <w:ind w:left="420" w:leftChars="0"/>
+        <w:jc w:val="both"/>
+        <w:rPr>
+          <w:rFonts w:hint="default" w:ascii="Arial" w:hAnsi="Arial" w:cs="Arial"/>
+          <w:b w:val="0"/>
+          <w:bCs w:val="0"/>
+          <w:sz w:val="24"/>
+          <w:szCs w:val="24"/>
+          <w:lang w:val="en-PH"/>
+        </w:rPr>
+      </w:pPr>
+      <w:r>
+        <w:rPr>
+          <w:rFonts w:hint="default" w:ascii="Arial" w:hAnsi="Arial" w:cs="Arial"/>
+          <w:b w:val="0"/>
+          <w:bCs w:val="0"/>
+          <w:sz w:val="24"/>
+          <w:szCs w:val="24"/>
+          <w:lang w:val="en-PH"/>
+        </w:rPr>
+        <w:t>Regulatory/ Compliance Requirements</w:t>
+      </w:r>
+    </w:p>
+    <w:p>
+      <w:pPr>
+        <w:pStyle w:val="5"/>
+        <w:numPr>
+          <w:ilvl w:val="0"/>
+          <w:numId w:val="3"/>
+        </w:numPr>
+        <w:spacing w:line="360" w:lineRule="auto"/>
+        <w:ind w:left="420" w:leftChars="0"/>
+        <w:jc w:val="both"/>
+        <w:rPr>
+          <w:rFonts w:hint="default" w:ascii="Arial" w:hAnsi="Arial" w:cs="Arial"/>
+          <w:b w:val="0"/>
+          <w:bCs w:val="0"/>
+          <w:sz w:val="24"/>
+          <w:szCs w:val="24"/>
+          <w:lang w:val="en-PH"/>
+        </w:rPr>
+      </w:pPr>
+      <w:r>
+        <w:rPr>
+          <w:rFonts w:hint="default" w:ascii="Arial" w:hAnsi="Arial" w:cs="Arial"/>
+          <w:b w:val="0"/>
+          <w:bCs w:val="0"/>
+          <w:sz w:val="24"/>
+          <w:szCs w:val="24"/>
+          <w:lang w:val="en-PH"/>
+        </w:rPr>
+        <w:t>Security Requirements</w:t>
+      </w:r>
+    </w:p>
+    <w:p>
+      <w:pPr>
+        <w:pStyle w:val="5"/>
+        <w:numPr>
+          <w:numId w:val="0"/>
+        </w:numPr>
+        <w:spacing w:line="360" w:lineRule="auto"/>
+        <w:ind w:left="840" w:leftChars="0"/>
+        <w:jc w:val="both"/>
+        <w:rPr>
+          <w:rFonts w:hint="default" w:ascii="Arial" w:hAnsi="Arial" w:cs="Arial"/>
+          <w:b w:val="0"/>
+          <w:bCs w:val="0"/>
+          <w:sz w:val="24"/>
+          <w:szCs w:val="24"/>
+          <w:lang w:val="en-PH"/>
+        </w:rPr>
+      </w:pPr>
+    </w:p>
+    <w:p>
+      <w:pPr>
+        <w:pStyle w:val="5"/>
+        <w:numPr>
+          <w:ilvl w:val="0"/>
+          <w:numId w:val="3"/>
+        </w:numPr>
+        <w:spacing w:line="360" w:lineRule="auto"/>
+        <w:ind w:left="420" w:leftChars="0"/>
+        <w:jc w:val="both"/>
+        <w:rPr>
+          <w:rFonts w:hint="default" w:ascii="Arial" w:hAnsi="Arial" w:cs="Arial"/>
+          <w:b w:val="0"/>
+          <w:bCs w:val="0"/>
+          <w:sz w:val="24"/>
+          <w:szCs w:val="24"/>
+          <w:lang w:val="en-PH"/>
+        </w:rPr>
+      </w:pPr>
+      <w:r>
+        <w:rPr>
+          <w:rFonts w:hint="default" w:ascii="Arial" w:hAnsi="Arial" w:cs="Arial"/>
+          <w:b/>
+          <w:bCs/>
+          <w:sz w:val="24"/>
+          <w:szCs w:val="24"/>
+          <w:lang w:val="en-PH"/>
+        </w:rPr>
+        <w:t xml:space="preserve">Login Frame - </w:t>
+      </w:r>
+      <w:r>
+        <w:rPr>
+          <w:rFonts w:hint="default" w:ascii="Arial" w:hAnsi="Arial" w:cs="Arial"/>
+          <w:b w:val="0"/>
+          <w:bCs w:val="0"/>
+          <w:sz w:val="24"/>
+          <w:szCs w:val="24"/>
+          <w:lang w:val="en-PH"/>
+        </w:rPr>
+        <w:t xml:space="preserve"> “username” and “password”text field, this is the first thing that user needed to do. “Login” button is the way that user can access the main frame of the system this button also identify if the user exists. “Cancel” button which determine if user doesn’t want to continue.</w:t>
+      </w:r>
+    </w:p>
+    <w:p>
+      <w:pPr>
+        <w:pStyle w:val="5"/>
+        <w:numPr>
+          <w:ilvl w:val="0"/>
+          <w:numId w:val="3"/>
+        </w:numPr>
+        <w:spacing w:line="360" w:lineRule="auto"/>
+        <w:ind w:left="420" w:leftChars="0"/>
+        <w:jc w:val="both"/>
+        <w:rPr>
+          <w:rFonts w:hint="default" w:ascii="Arial" w:hAnsi="Arial" w:cs="Arial"/>
+          <w:b w:val="0"/>
+          <w:bCs w:val="0"/>
+          <w:sz w:val="24"/>
+          <w:szCs w:val="24"/>
+          <w:lang w:val="en-PH"/>
+        </w:rPr>
+      </w:pPr>
+      <w:r>
+        <w:rPr>
+          <w:rFonts w:hint="default" w:ascii="Arial" w:hAnsi="Arial" w:cs="Arial"/>
+          <w:b/>
+          <w:bCs/>
+          <w:sz w:val="24"/>
+          <w:szCs w:val="24"/>
+          <w:lang w:val="en-PH"/>
+        </w:rPr>
+        <w:t xml:space="preserve">Graphs - </w:t>
+      </w:r>
+      <w:r>
+        <w:rPr>
+          <w:rFonts w:hint="default" w:ascii="Arial" w:hAnsi="Arial" w:cs="Arial"/>
+          <w:b w:val="0"/>
+          <w:bCs w:val="0"/>
+          <w:sz w:val="24"/>
+          <w:szCs w:val="24"/>
+          <w:lang w:val="en-PH"/>
+        </w:rPr>
+        <w:t>“Graph” this button where you can identify the results based on the data that gathered from the database. It will show the diversity of sales using a Graph or it will identify the best sales from lowest to highest.</w:t>
+      </w:r>
+    </w:p>
+    <w:p>
+      <w:pPr>
+        <w:pStyle w:val="5"/>
+        <w:numPr>
+          <w:ilvl w:val="0"/>
+          <w:numId w:val="3"/>
+        </w:numPr>
+        <w:spacing w:line="360" w:lineRule="auto"/>
+        <w:ind w:left="420" w:leftChars="0"/>
+        <w:jc w:val="both"/>
+        <w:rPr>
+          <w:rFonts w:hint="default" w:ascii="Arial" w:hAnsi="Arial" w:cs="Arial"/>
+          <w:b w:val="0"/>
+          <w:bCs w:val="0"/>
+          <w:sz w:val="24"/>
+          <w:szCs w:val="24"/>
+          <w:lang w:val="en-PH"/>
+        </w:rPr>
+      </w:pPr>
+      <w:r>
+        <w:rPr>
+          <w:rFonts w:hint="default" w:ascii="Arial" w:hAnsi="Arial" w:cs="Arial"/>
+          <w:b/>
+          <w:bCs/>
+          <w:sz w:val="24"/>
+          <w:szCs w:val="24"/>
+          <w:lang w:val="en-PH"/>
+        </w:rPr>
+        <w:t xml:space="preserve">Report - </w:t>
+      </w:r>
+      <w:r>
+        <w:rPr>
+          <w:rFonts w:hint="default" w:ascii="Arial" w:hAnsi="Arial" w:cs="Arial"/>
+          <w:b w:val="0"/>
+          <w:bCs w:val="0"/>
+          <w:sz w:val="24"/>
+          <w:szCs w:val="24"/>
+          <w:lang w:val="en-PH"/>
+        </w:rPr>
+        <w:t xml:space="preserve">“Report” this </w:t>
+      </w:r>
+      <w:bookmarkStart w:id="0" w:name="OLE_LINK1"/>
+      <w:r>
+        <w:rPr>
+          <w:rFonts w:hint="default" w:ascii="Arial" w:hAnsi="Arial" w:cs="Arial"/>
+          <w:b w:val="0"/>
+          <w:bCs w:val="0"/>
+          <w:sz w:val="24"/>
+          <w:szCs w:val="24"/>
+          <w:lang w:val="en-PH"/>
+        </w:rPr>
+        <w:t>monitor the sales report of all the products that is sold will be identified in that day, transfer the report to the history,  and every 24 hours it will automatically  reset .</w:t>
+      </w:r>
+    </w:p>
+    <w:bookmarkEnd w:id="0"/>
+    <w:p>
+      <w:pPr>
+        <w:pStyle w:val="5"/>
+        <w:spacing w:line="360" w:lineRule="auto"/>
+        <w:ind w:left="0" w:firstLine="720" w:firstLineChars="0"/>
+        <w:jc w:val="left"/>
+        <w:rPr>
+          <w:rFonts w:hint="default" w:ascii="Arial" w:hAnsi="Arial" w:cs="Arial"/>
+          <w:b/>
+          <w:bCs/>
+          <w:sz w:val="28"/>
+          <w:szCs w:val="28"/>
+          <w:lang w:val="en-PH"/>
+        </w:rPr>
+      </w:pPr>
     </w:p>
     <w:sectPr>
       <w:type w:val="continuous"/>
@@ -2047,6 +3086,150 @@
 <file path=word/numbering.xml><?xml version="1.0" encoding="utf-8"?>
 <w:numbering xmlns:wpc="http://schemas.microsoft.com/office/word/2010/wordprocessingCanvas" xmlns:mc="http://schemas.openxmlformats.org/markup-compatibility/2006" xmlns:o="urn:schemas-microsoft-com:office:office" xmlns:r="http://schemas.openxmlformats.org/officeDocument/2006/relationships" xmlns:m="http://schemas.openxmlformats.org/officeDocument/2006/math" xmlns:v="urn:schemas-microsoft-com:vml" xmlns:wp14="http://schemas.microsoft.com/office/word/2010/wordprocessingDrawing" xmlns:wp="http://schemas.openxmlformats.org/drawingml/2006/wordprocessingDrawing" xmlns:w10="urn:schemas-microsoft-com:office:word" xmlns:w="http://schemas.openxmlformats.org/wordprocessingml/2006/main" xmlns:w14="http://schemas.microsoft.com/office/word/2010/wordml" xmlns:wpg="http://schemas.microsoft.com/office/word/2010/wordprocessingGroup" xmlns:wpi="http://schemas.microsoft.com/office/word/2010/wordprocessingInk" xmlns:wne="http://schemas.microsoft.com/office/word/2006/wordml" xmlns:wps="http://schemas.microsoft.com/office/word/2010/wordprocessingShape" mc:Ignorable="w14 wp14">
   <w:abstractNum w:abstractNumId="0">
+    <w:nsid w:val="58B83700"/>
+    <w:multiLevelType w:val="multilevel"/>
+    <w:tmpl w:val="58B83700"/>
+    <w:lvl w:ilvl="0" w:tentative="0">
+      <w:start w:val="1"/>
+      <w:numFmt w:val="lowerLetter"/>
+      <w:suff w:val="space"/>
+      <w:lvlText w:val="(%1)"/>
+      <w:lvlJc w:val="left"/>
+    </w:lvl>
+    <w:lvl w:ilvl="1" w:tentative="0">
+      <w:start w:val="1"/>
+      <w:numFmt w:val="lowerLetter"/>
+      <w:lvlText w:val="%2)"/>
+      <w:lvlJc w:val="left"/>
+      <w:pPr>
+        <w:tabs>
+          <w:tab w:val="left" w:pos="840"/>
+        </w:tabs>
+        <w:ind w:left="840" w:leftChars="0" w:hanging="420" w:firstLineChars="0"/>
+      </w:pPr>
+      <w:rPr>
+        <w:rFonts w:hint="default"/>
+      </w:rPr>
+    </w:lvl>
+    <w:lvl w:ilvl="2" w:tentative="0">
+      <w:start w:val="1"/>
+      <w:numFmt w:val="lowerRoman"/>
+      <w:lvlText w:val="%3."/>
+      <w:lvlJc w:val="left"/>
+      <w:pPr>
+        <w:tabs>
+          <w:tab w:val="left" w:pos="1260"/>
+        </w:tabs>
+        <w:ind w:left="1260" w:leftChars="0" w:hanging="420" w:firstLineChars="0"/>
+      </w:pPr>
+      <w:rPr>
+        <w:rFonts w:hint="default"/>
+      </w:rPr>
+    </w:lvl>
+    <w:lvl w:ilvl="3" w:tentative="0">
+      <w:start w:val="1"/>
+      <w:numFmt w:val="decimal"/>
+      <w:lvlText w:val="%4."/>
+      <w:lvlJc w:val="left"/>
+      <w:pPr>
+        <w:tabs>
+          <w:tab w:val="left" w:pos="1680"/>
+        </w:tabs>
+        <w:ind w:left="1680" w:leftChars="0" w:hanging="420" w:firstLineChars="0"/>
+      </w:pPr>
+      <w:rPr>
+        <w:rFonts w:hint="default"/>
+      </w:rPr>
+    </w:lvl>
+    <w:lvl w:ilvl="4" w:tentative="0">
+      <w:start w:val="1"/>
+      <w:numFmt w:val="lowerLetter"/>
+      <w:lvlText w:val="%5)"/>
+      <w:lvlJc w:val="left"/>
+      <w:pPr>
+        <w:tabs>
+          <w:tab w:val="left" w:pos="2100"/>
+        </w:tabs>
+        <w:ind w:left="2100" w:leftChars="0" w:hanging="420" w:firstLineChars="0"/>
+      </w:pPr>
+      <w:rPr>
+        <w:rFonts w:hint="default"/>
+      </w:rPr>
+    </w:lvl>
+    <w:lvl w:ilvl="5" w:tentative="0">
+      <w:start w:val="1"/>
+      <w:numFmt w:val="lowerRoman"/>
+      <w:lvlText w:val="%6."/>
+      <w:lvlJc w:val="left"/>
+      <w:pPr>
+        <w:tabs>
+          <w:tab w:val="left" w:pos="2520"/>
+        </w:tabs>
+        <w:ind w:left="2520" w:leftChars="0" w:hanging="420" w:firstLineChars="0"/>
+      </w:pPr>
+      <w:rPr>
+        <w:rFonts w:hint="default"/>
+      </w:rPr>
+    </w:lvl>
+    <w:lvl w:ilvl="6" w:tentative="0">
+      <w:start w:val="1"/>
+      <w:numFmt w:val="decimal"/>
+      <w:lvlText w:val="%7."/>
+      <w:lvlJc w:val="left"/>
+      <w:pPr>
+        <w:tabs>
+          <w:tab w:val="left" w:pos="2940"/>
+        </w:tabs>
+        <w:ind w:left="2940" w:leftChars="0" w:hanging="420" w:firstLineChars="0"/>
+      </w:pPr>
+      <w:rPr>
+        <w:rFonts w:hint="default"/>
+      </w:rPr>
+    </w:lvl>
+    <w:lvl w:ilvl="7" w:tentative="0">
+      <w:start w:val="1"/>
+      <w:numFmt w:val="lowerLetter"/>
+      <w:lvlText w:val="%8)"/>
+      <w:lvlJc w:val="left"/>
+      <w:pPr>
+        <w:tabs>
+          <w:tab w:val="left" w:pos="3360"/>
+        </w:tabs>
+        <w:ind w:left="3360" w:leftChars="0" w:hanging="420" w:firstLineChars="0"/>
+      </w:pPr>
+      <w:rPr>
+        <w:rFonts w:hint="default"/>
+      </w:rPr>
+    </w:lvl>
+    <w:lvl w:ilvl="8" w:tentative="0">
+      <w:start w:val="1"/>
+      <w:numFmt w:val="lowerRoman"/>
+      <w:lvlText w:val="%9."/>
+      <w:lvlJc w:val="left"/>
+      <w:pPr>
+        <w:tabs>
+          <w:tab w:val="left" w:pos="3780"/>
+        </w:tabs>
+        <w:ind w:left="3780" w:leftChars="0" w:hanging="420" w:firstLineChars="0"/>
+      </w:pPr>
+      <w:rPr>
+        <w:rFonts w:hint="default"/>
+      </w:rPr>
+    </w:lvl>
+  </w:abstractNum>
+  <w:abstractNum w:abstractNumId="1">
+    <w:nsid w:val="58B83992"/>
+    <w:multiLevelType w:val="singleLevel"/>
+    <w:tmpl w:val="58B83992"/>
+    <w:lvl w:ilvl="0" w:tentative="0">
+      <w:start w:val="3"/>
+      <w:numFmt w:val="decimal"/>
+      <w:suff w:val="space"/>
+      <w:lvlText w:val="(%1)"/>
+      <w:lvlJc w:val="left"/>
+    </w:lvl>
+  </w:abstractNum>
+  <w:abstractNum w:abstractNumId="2">
     <w:nsid w:val="62A775C0"/>
     <w:multiLevelType w:val="multilevel"/>
     <w:tmpl w:val="62A775C0"/>
@@ -2136,6 +3319,12 @@
     </w:lvl>
   </w:abstractNum>
   <w:num w:numId="1">
+    <w:abstractNumId w:val="2"/>
+  </w:num>
+  <w:num w:numId="2">
+    <w:abstractNumId w:val="1"/>
+  </w:num>
+  <w:num w:numId="3">
     <w:abstractNumId w:val="0"/>
   </w:num>
 </w:numbering>

--- a/DOCUMENTATION.docx
+++ b/DOCUMENTATION.docx
@@ -13,6 +13,8 @@
           <w:szCs w:val="40"/>
         </w:rPr>
       </w:pPr>
+      <w:bookmarkStart w:id="0" w:name="_GoBack"/>
+      <w:bookmarkEnd w:id="0"/>
       <w:r>
         <w:rPr>
           <w:rFonts w:ascii="Arial" w:hAnsi="Arial" w:cs="Arial"/>
@@ -938,19 +940,29 @@
           <w:rFonts w:ascii="Arial" w:hAnsi="Arial" w:cs="Arial"/>
           <w:b/>
         </w:rPr>
+        <w:t>Use-case Diagram</w:t>
+      </w:r>
+    </w:p>
+    <w:p>
+      <w:pPr>
+        <w:pStyle w:val="5"/>
+        <w:spacing w:line="360" w:lineRule="auto"/>
+        <w:ind w:left="0"/>
+        <w:jc w:val="center"/>
+        <w:rPr>
+          <w:rFonts w:ascii="Arial" w:hAnsi="Arial" w:cs="Arial"/>
+          <w:b/>
+          <w:sz w:val="16"/>
+          <w:szCs w:val="16"/>
+          <w:lang w:val="en-PH"/>
+        </w:rPr>
+      </w:pPr>
+      <w:r>
         <w:drawing>
-          <wp:anchor distT="0" distB="0" distL="114300" distR="114300" simplePos="0" relativeHeight="251657216" behindDoc="1" locked="0" layoutInCell="1" allowOverlap="1">
-            <wp:simplePos x="0" y="0"/>
-            <wp:positionH relativeFrom="column">
-              <wp:posOffset>1377315</wp:posOffset>
-            </wp:positionH>
-            <wp:positionV relativeFrom="paragraph">
-              <wp:posOffset>170180</wp:posOffset>
-            </wp:positionV>
-            <wp:extent cx="3937635" cy="1695450"/>
-            <wp:effectExtent l="0" t="0" r="5715" b="0"/>
-            <wp:wrapNone/>
-            <wp:docPr id="1" name="Picture 1" descr="usediagram"/>
+          <wp:inline distT="0" distB="0" distL="114300" distR="114300">
+            <wp:extent cx="4218940" cy="4561840"/>
+            <wp:effectExtent l="0" t="0" r="10160" b="10160"/>
+            <wp:docPr id="26" name="Picture 9"/>
             <wp:cNvGraphicFramePr>
               <a:graphicFrameLocks xmlns:a="http://schemas.openxmlformats.org/drawingml/2006/main" noChangeAspect="1"/>
             </wp:cNvGraphicFramePr>
@@ -958,19 +970,13 @@
               <a:graphicData uri="http://schemas.openxmlformats.org/drawingml/2006/picture">
                 <pic:pic xmlns:pic="http://schemas.openxmlformats.org/drawingml/2006/picture">
                   <pic:nvPicPr>
-                    <pic:cNvPr id="1" name="Picture 1" descr="usediagram"/>
+                    <pic:cNvPr id="26" name="Picture 9"/>
                     <pic:cNvPicPr>
                       <a:picLocks noChangeAspect="1"/>
                     </pic:cNvPicPr>
                   </pic:nvPicPr>
                   <pic:blipFill>
-                    <a:blip r:embed="rId6">
-                      <a:extLst>
-                        <a:ext uri="{28A0092B-C50C-407E-A947-70E740481C1C}">
-                          <a14:useLocalDpi xmlns:a14="http://schemas.microsoft.com/office/drawing/2010/main" val="0"/>
-                        </a:ext>
-                      </a:extLst>
-                    </a:blip>
+                    <a:blip r:embed="rId6"/>
                     <a:stretch>
                       <a:fillRect/>
                     </a:stretch>
@@ -978,106 +984,22 @@
                   <pic:spPr>
                     <a:xfrm>
                       <a:off x="0" y="0"/>
-                      <a:ext cx="3937635" cy="1695450"/>
+                      <a:ext cx="4218940" cy="4561840"/>
                     </a:xfrm>
                     <a:prstGeom prst="rect">
                       <a:avLst/>
                     </a:prstGeom>
+                    <a:noFill/>
+                    <a:ln w="9525">
+                      <a:noFill/>
+                    </a:ln>
                   </pic:spPr>
                 </pic:pic>
               </a:graphicData>
             </a:graphic>
-          </wp:anchor>
+          </wp:inline>
         </w:drawing>
       </w:r>
-      <w:r>
-        <w:rPr>
-          <w:rFonts w:ascii="Arial" w:hAnsi="Arial" w:cs="Arial"/>
-          <w:b/>
-        </w:rPr>
-        <w:t>Use-case Diagram</w:t>
-      </w:r>
-    </w:p>
-    <w:p>
-      <w:pPr>
-        <w:pStyle w:val="5"/>
-        <w:spacing w:line="360" w:lineRule="auto"/>
-        <w:ind w:left="0"/>
-        <w:rPr>
-          <w:rFonts w:ascii="Arial" w:hAnsi="Arial" w:cs="Arial"/>
-          <w:b/>
-        </w:rPr>
-      </w:pPr>
-    </w:p>
-    <w:p>
-      <w:pPr>
-        <w:pStyle w:val="5"/>
-        <w:spacing w:line="360" w:lineRule="auto"/>
-        <w:ind w:left="0"/>
-        <w:rPr>
-          <w:rFonts w:ascii="Arial" w:hAnsi="Arial" w:cs="Arial"/>
-          <w:b/>
-        </w:rPr>
-      </w:pPr>
-    </w:p>
-    <w:p>
-      <w:pPr>
-        <w:pStyle w:val="5"/>
-        <w:spacing w:line="360" w:lineRule="auto"/>
-        <w:ind w:left="0"/>
-        <w:rPr>
-          <w:rFonts w:ascii="Arial" w:hAnsi="Arial" w:cs="Arial"/>
-          <w:b/>
-        </w:rPr>
-      </w:pPr>
-    </w:p>
-    <w:p>
-      <w:pPr>
-        <w:pStyle w:val="5"/>
-        <w:spacing w:line="360" w:lineRule="auto"/>
-        <w:ind w:left="0"/>
-        <w:rPr>
-          <w:rFonts w:ascii="Arial" w:hAnsi="Arial" w:cs="Arial"/>
-          <w:b/>
-        </w:rPr>
-      </w:pPr>
-    </w:p>
-    <w:p>
-      <w:pPr>
-        <w:pStyle w:val="5"/>
-        <w:spacing w:line="360" w:lineRule="auto"/>
-        <w:ind w:left="0"/>
-        <w:rPr>
-          <w:rFonts w:ascii="Arial" w:hAnsi="Arial" w:cs="Arial"/>
-          <w:b/>
-        </w:rPr>
-      </w:pPr>
-    </w:p>
-    <w:p>
-      <w:pPr>
-        <w:pStyle w:val="5"/>
-        <w:spacing w:line="360" w:lineRule="auto"/>
-        <w:ind w:left="0"/>
-        <w:rPr>
-          <w:rFonts w:ascii="Arial" w:hAnsi="Arial" w:cs="Arial"/>
-          <w:b/>
-        </w:rPr>
-      </w:pPr>
-    </w:p>
-    <w:p>
-      <w:pPr>
-        <w:pStyle w:val="5"/>
-        <w:spacing w:line="360" w:lineRule="auto"/>
-        <w:ind w:left="0"/>
-        <w:jc w:val="both"/>
-        <w:rPr>
-          <w:rFonts w:ascii="Arial" w:hAnsi="Arial" w:cs="Arial"/>
-          <w:b/>
-          <w:sz w:val="16"/>
-          <w:szCs w:val="16"/>
-          <w:lang w:val="en-PH"/>
-        </w:rPr>
-      </w:pPr>
     </w:p>
     <w:p>
       <w:pPr>
@@ -1329,7 +1251,7 @@
           <w:rFonts w:ascii="Arial" w:hAnsi="Arial" w:cs="Arial"/>
           <w:lang w:val="en-PH"/>
         </w:rPr>
-        <w:t xml:space="preserve">As shown in the  Figure 1.1 which is  the flow/ process of how the system will work. First proponent’s are aiming to used an existing system that focused on product management, ordering system or any existing system that is realated to inventory system. The system works as a monitoring system that has the objectives to prevent, produce, increase the production of the products and also to manage those in demand items so the company can maintain the sales of the company. </w:t>
+        <w:t xml:space="preserve">As shown in the  Figure 1.1 which is  the flow/ process of how the system will work. First proponent’s are aiming to used an existing system that focused on product management, ordering system or any existing system that is related to inventory system. The system works as a monitoring system that has the objectives to prevent, produce, increase the production of the products and also to manage those in demand items so the company can maintain the sales of the company. </w:t>
       </w:r>
     </w:p>
     <w:p>
@@ -1358,7 +1280,7 @@
         <w:ind w:firstLine="720"/>
         <w:jc w:val="both"/>
         <w:rPr>
-          <w:rFonts w:ascii="Arial" w:hAnsi="Arial" w:cs="Arial"/>
+          <w:rFonts w:hint="default" w:ascii="Arial" w:hAnsi="Arial" w:cs="Arial"/>
           <w:lang w:val="en-PH"/>
         </w:rPr>
       </w:pPr>
@@ -1390,35 +1312,58 @@
     <w:p>
       <w:pPr>
         <w:pStyle w:val="5"/>
-        <w:spacing w:line="360" w:lineRule="auto"/>
-        <w:ind w:left="0" w:leftChars="0" w:firstLine="720" w:firstLineChars="0"/>
-        <w:jc w:val="both"/>
-        <w:rPr>
-          <w:rFonts w:ascii="Arial" w:hAnsi="Arial" w:cs="Arial"/>
-          <w:b/>
-          <w:bCs w:val="0"/>
-          <w:lang w:val="en-PH"/>
-        </w:rPr>
-      </w:pPr>
-      <w:r>
-        <w:rPr>
-          <w:rFonts w:ascii="Arial" w:hAnsi="Arial" w:cs="Arial"/>
-          <w:b/>
-          <w:bCs w:val="0"/>
-        </w:rPr>
+        <w:numPr>
+          <w:ilvl w:val="0"/>
+          <w:numId w:val="0"/>
+        </w:numPr>
+        <w:spacing w:line="360" w:lineRule="auto"/>
+        <w:jc w:val="both"/>
+        <w:rPr>
+          <w:rFonts w:ascii="Arial" w:hAnsi="Arial" w:cs="Arial"/>
+          <w:b/>
+          <w:lang w:val="en-PH"/>
+        </w:rPr>
+      </w:pPr>
+      <w:r>
+        <w:rPr>
+          <w:rFonts w:ascii="Arial" w:hAnsi="Arial" w:cs="Arial"/>
+          <w:b/>
+          <w:lang w:val="en-PH"/>
+        </w:rPr>
+        <w:t>A.</w:t>
+      </w:r>
+    </w:p>
+    <w:p>
+      <w:pPr>
+        <w:pStyle w:val="5"/>
+        <w:numPr>
+          <w:ilvl w:val="0"/>
+          <w:numId w:val="0"/>
+        </w:numPr>
+        <w:spacing w:line="360" w:lineRule="auto"/>
+        <w:ind w:firstLine="720" w:firstLineChars="0"/>
+        <w:jc w:val="left"/>
+        <w:rPr>
+          <w:lang w:val="en-PH"/>
+        </w:rPr>
+      </w:pPr>
+      <w:r>
+        <w:rPr>
+          <w:rFonts w:hint="default" w:ascii="Arial" w:hAnsi="Arial" w:cs="Arial"/>
+          <w:b/>
+          <w:bCs/>
+          <w:sz w:val="24"/>
+          <w:szCs w:val="24"/>
+          <w:lang w:val="en-PH"/>
+        </w:rPr>
+        <w:t xml:space="preserve">(1) Employee/ Manager  Login </w:t>
+      </w:r>
+      <w:r>
         <w:drawing>
-          <wp:anchor distT="0" distB="0" distL="114300" distR="114300" simplePos="0" relativeHeight="251660288" behindDoc="1" locked="0" layoutInCell="1" allowOverlap="1">
-            <wp:simplePos x="0" y="0"/>
-            <wp:positionH relativeFrom="column">
-              <wp:posOffset>342900</wp:posOffset>
-            </wp:positionH>
-            <wp:positionV relativeFrom="paragraph">
-              <wp:posOffset>208915</wp:posOffset>
-            </wp:positionV>
-            <wp:extent cx="5943600" cy="3011170"/>
-            <wp:effectExtent l="0" t="0" r="0" b="0"/>
-            <wp:wrapNone/>
-            <wp:docPr id="4" name="Picture 4"/>
+          <wp:inline distT="0" distB="0" distL="114300" distR="114300">
+            <wp:extent cx="5923915" cy="2999740"/>
+            <wp:effectExtent l="0" t="0" r="635" b="10160"/>
+            <wp:docPr id="17" name="Picture 1"/>
             <wp:cNvGraphicFramePr>
               <a:graphicFrameLocks xmlns:a="http://schemas.openxmlformats.org/drawingml/2006/main" noChangeAspect="1"/>
             </wp:cNvGraphicFramePr>
@@ -1426,19 +1371,13 @@
               <a:graphicData uri="http://schemas.openxmlformats.org/drawingml/2006/picture">
                 <pic:pic xmlns:pic="http://schemas.openxmlformats.org/drawingml/2006/picture">
                   <pic:nvPicPr>
-                    <pic:cNvPr id="4" name="Picture 4"/>
+                    <pic:cNvPr id="17" name="Picture 1"/>
                     <pic:cNvPicPr>
                       <a:picLocks noChangeAspect="1"/>
                     </pic:cNvPicPr>
                   </pic:nvPicPr>
                   <pic:blipFill>
-                    <a:blip r:embed="rId8">
-                      <a:extLst>
-                        <a:ext uri="{28A0092B-C50C-407E-A947-70E740481C1C}">
-                          <a14:useLocalDpi xmlns:a14="http://schemas.microsoft.com/office/drawing/2010/main" val="0"/>
-                        </a:ext>
-                      </a:extLst>
-                    </a:blip>
+                    <a:blip r:embed="rId8"/>
                     <a:stretch>
                       <a:fillRect/>
                     </a:stretch>
@@ -1446,249 +1385,171 @@
                   <pic:spPr>
                     <a:xfrm>
                       <a:off x="0" y="0"/>
-                      <a:ext cx="5943600" cy="3011170"/>
+                      <a:ext cx="5923915" cy="2999740"/>
                     </a:xfrm>
                     <a:prstGeom prst="rect">
                       <a:avLst/>
                     </a:prstGeom>
+                    <a:noFill/>
+                    <a:ln w="9525">
+                      <a:noFill/>
+                    </a:ln>
                   </pic:spPr>
                 </pic:pic>
               </a:graphicData>
             </a:graphic>
-          </wp:anchor>
+          </wp:inline>
         </w:drawing>
       </w:r>
-      <w:r>
-        <w:rPr>
-          <w:rFonts w:hint="default" w:ascii="Arial" w:hAnsi="Arial" w:cs="Arial"/>
-          <w:b/>
-          <w:bCs/>
-          <w:color w:val="FFFFFF" w:themeColor="background1"/>
-          <w:sz w:val="24"/>
-          <w:szCs w:val="24"/>
-          <w:lang w:val="en-PH"/>
-          <w14:textFill>
-            <w14:solidFill>
-              <w14:schemeClr w14:val="bg1"/>
-            </w14:solidFill>
-          </w14:textFill>
-        </w:rPr>
-        <w:t>)</w:t>
-      </w:r>
-      <w:r>
-        <w:rPr>
-          <w:rFonts w:ascii="Arial" w:hAnsi="Arial" w:cs="Arial"/>
-          <w:b/>
-          <w:bCs w:val="0"/>
-          <w:lang w:val="en-PH"/>
-        </w:rPr>
-        <w:t>(1) Login Frame</w:t>
-      </w:r>
-    </w:p>
-    <w:p>
-      <w:pPr>
-        <w:pStyle w:val="5"/>
-        <w:spacing w:line="360" w:lineRule="auto"/>
-        <w:jc w:val="both"/>
-        <w:rPr>
-          <w:lang w:val="en-PH"/>
-        </w:rPr>
-      </w:pPr>
-    </w:p>
-    <w:p>
-      <w:pPr>
-        <w:pStyle w:val="5"/>
-        <w:spacing w:line="360" w:lineRule="auto"/>
-        <w:jc w:val="both"/>
-        <w:rPr>
-          <w:lang w:val="en-PH"/>
-        </w:rPr>
-      </w:pPr>
-    </w:p>
-    <w:p>
-      <w:pPr>
-        <w:pStyle w:val="5"/>
-        <w:spacing w:line="360" w:lineRule="auto"/>
-        <w:jc w:val="both"/>
-        <w:rPr>
-          <w:lang w:val="en-PH"/>
-        </w:rPr>
-      </w:pPr>
-    </w:p>
-    <w:p>
-      <w:pPr>
-        <w:pStyle w:val="5"/>
-        <w:spacing w:line="360" w:lineRule="auto"/>
-        <w:jc w:val="both"/>
-        <w:rPr>
-          <w:lang w:val="en-PH"/>
-        </w:rPr>
-      </w:pPr>
-    </w:p>
-    <w:p>
-      <w:pPr>
-        <w:pStyle w:val="5"/>
-        <w:spacing w:line="360" w:lineRule="auto"/>
-        <w:jc w:val="both"/>
-        <w:rPr>
-          <w:lang w:val="en-PH"/>
-        </w:rPr>
-      </w:pPr>
-    </w:p>
-    <w:p>
-      <w:pPr>
-        <w:pStyle w:val="5"/>
-        <w:spacing w:line="360" w:lineRule="auto"/>
-        <w:ind w:left="0" w:leftChars="0" w:firstLine="0" w:firstLineChars="0"/>
-        <w:jc w:val="both"/>
-        <w:rPr>
-          <w:sz w:val="36"/>
-          <w:szCs w:val="36"/>
-          <w:lang w:val="en-PH"/>
-        </w:rPr>
-      </w:pPr>
-      <w:r>
-        <w:rPr>
-          <w:rFonts w:hint="default" w:ascii="Arial" w:hAnsi="Arial" w:cs="Arial"/>
-          <w:b/>
-          <w:bCs/>
-          <w:color w:val="FFFFFF" w:themeColor="background1"/>
-          <w:sz w:val="36"/>
-          <w:szCs w:val="36"/>
-          <w:lang w:val="en-PH"/>
-          <w14:textFill>
-            <w14:solidFill>
-              <w14:schemeClr w14:val="bg1"/>
-            </w14:solidFill>
-          </w14:textFill>
-        </w:rPr>
-        <w:t xml:space="preserve">                                </w:t>
-      </w:r>
-    </w:p>
-    <w:p>
-      <w:pPr>
-        <w:pStyle w:val="5"/>
-        <w:spacing w:line="360" w:lineRule="auto"/>
-        <w:jc w:val="both"/>
-        <w:rPr>
-          <w:lang w:val="en-PH"/>
-        </w:rPr>
-      </w:pPr>
-      <w:r>
-        <w:rPr>
-          <w:rFonts w:hint="default" w:ascii="Arial" w:hAnsi="Arial" w:cs="Arial"/>
-          <w:b/>
-          <w:bCs/>
-          <w:color w:val="FFFFFF" w:themeColor="background1"/>
-          <w:sz w:val="24"/>
-          <w:szCs w:val="24"/>
-          <w:lang w:val="en-PH"/>
-          <w14:textFill>
-            <w14:solidFill>
-              <w14:schemeClr w14:val="bg1"/>
-            </w14:solidFill>
-          </w14:textFill>
-        </w:rPr>
-        <w:t xml:space="preserve">           </w:t>
-      </w:r>
-    </w:p>
-    <w:p>
-      <w:pPr>
-        <w:pStyle w:val="5"/>
-        <w:spacing w:line="360" w:lineRule="auto"/>
-        <w:jc w:val="both"/>
-        <w:rPr>
-          <w:lang w:val="en-PH"/>
-        </w:rPr>
-      </w:pPr>
-    </w:p>
-    <w:p>
-      <w:pPr>
-        <w:pStyle w:val="5"/>
-        <w:spacing w:line="360" w:lineRule="auto"/>
-        <w:jc w:val="both"/>
-        <w:rPr>
-          <w:lang w:val="en-PH"/>
-        </w:rPr>
-      </w:pPr>
-    </w:p>
-    <w:p>
-      <w:pPr>
-        <w:pStyle w:val="5"/>
-        <w:spacing w:line="360" w:lineRule="auto"/>
-        <w:ind w:left="0" w:leftChars="0" w:firstLine="0" w:firstLineChars="0"/>
-        <w:jc w:val="both"/>
-        <w:rPr>
-          <w:lang w:val="en-PH"/>
-        </w:rPr>
-      </w:pPr>
-    </w:p>
-    <w:p>
-      <w:pPr>
-        <w:pStyle w:val="5"/>
-        <w:spacing w:line="360" w:lineRule="auto"/>
-        <w:ind w:left="0" w:leftChars="0" w:firstLine="0" w:firstLineChars="0"/>
-        <w:jc w:val="both"/>
-        <w:rPr>
-          <w:rFonts w:hint="default" w:ascii="Arial" w:hAnsi="Arial" w:cs="Arial"/>
-          <w:b/>
-          <w:bCs/>
-          <w:sz w:val="24"/>
-          <w:szCs w:val="24"/>
-          <w:lang w:val="en-PH"/>
-        </w:rPr>
-      </w:pPr>
-    </w:p>
-    <w:p>
-      <w:pPr>
-        <w:pStyle w:val="5"/>
-        <w:spacing w:line="360" w:lineRule="auto"/>
-        <w:ind w:left="0" w:leftChars="0" w:firstLine="0" w:firstLineChars="0"/>
-        <w:jc w:val="both"/>
-        <w:rPr>
-          <w:rFonts w:hint="default" w:ascii="Arial" w:hAnsi="Arial" w:cs="Arial"/>
-          <w:b/>
-          <w:bCs/>
-          <w:sz w:val="24"/>
-          <w:szCs w:val="24"/>
-          <w:lang w:val="en-PH"/>
-        </w:rPr>
-      </w:pPr>
-    </w:p>
-    <w:p>
-      <w:pPr>
-        <w:pStyle w:val="5"/>
-        <w:spacing w:line="360" w:lineRule="auto"/>
-        <w:ind w:left="0" w:leftChars="0" w:firstLine="720" w:firstLineChars="0"/>
-        <w:jc w:val="both"/>
-        <w:rPr>
-          <w:rFonts w:hint="default" w:ascii="Arial" w:hAnsi="Arial" w:cs="Arial"/>
-          <w:b/>
-          <w:bCs/>
-          <w:sz w:val="24"/>
-          <w:szCs w:val="24"/>
-          <w:lang w:val="en-PH"/>
-        </w:rPr>
-      </w:pPr>
-      <w:r>
-        <w:rPr>
-          <w:rFonts w:hint="default" w:ascii="Arial" w:hAnsi="Arial" w:cs="Arial"/>
-          <w:sz w:val="24"/>
-          <w:szCs w:val="24"/>
-        </w:rPr>
+    </w:p>
+    <w:p>
+      <w:pPr>
+        <w:pStyle w:val="5"/>
+        <w:numPr>
+          <w:ilvl w:val="0"/>
+          <w:numId w:val="0"/>
+        </w:numPr>
+        <w:spacing w:line="360" w:lineRule="auto"/>
+        <w:ind w:firstLine="720" w:firstLineChars="0"/>
+        <w:jc w:val="both"/>
+        <w:rPr>
+          <w:rFonts w:ascii="Arial" w:hAnsi="Arial" w:cs="Arial"/>
+          <w:b/>
+          <w:lang w:val="en-PH"/>
+        </w:rPr>
+      </w:pPr>
+    </w:p>
+    <w:p>
+      <w:pPr>
+        <w:pStyle w:val="5"/>
+        <w:numPr>
+          <w:ilvl w:val="0"/>
+          <w:numId w:val="0"/>
+        </w:numPr>
+        <w:spacing w:line="360" w:lineRule="auto"/>
+        <w:ind w:firstLine="720" w:firstLineChars="0"/>
+        <w:jc w:val="both"/>
+        <w:rPr>
+          <w:rFonts w:ascii="Arial" w:hAnsi="Arial" w:cs="Arial"/>
+          <w:b/>
+          <w:lang w:val="en-PH"/>
+        </w:rPr>
+      </w:pPr>
+    </w:p>
+    <w:p>
+      <w:pPr>
+        <w:pStyle w:val="5"/>
+        <w:numPr>
+          <w:ilvl w:val="0"/>
+          <w:numId w:val="0"/>
+        </w:numPr>
+        <w:spacing w:line="360" w:lineRule="auto"/>
+        <w:ind w:firstLine="720" w:firstLineChars="0"/>
+        <w:jc w:val="both"/>
+        <w:rPr>
+          <w:rFonts w:ascii="Arial" w:hAnsi="Arial" w:cs="Arial"/>
+          <w:b/>
+          <w:lang w:val="en-PH"/>
+        </w:rPr>
+      </w:pPr>
+    </w:p>
+    <w:p>
+      <w:pPr>
+        <w:pStyle w:val="5"/>
+        <w:numPr>
+          <w:ilvl w:val="0"/>
+          <w:numId w:val="0"/>
+        </w:numPr>
+        <w:spacing w:line="360" w:lineRule="auto"/>
+        <w:ind w:firstLine="720" w:firstLineChars="0"/>
+        <w:jc w:val="both"/>
+        <w:rPr>
+          <w:rFonts w:ascii="Arial" w:hAnsi="Arial" w:cs="Arial"/>
+          <w:b/>
+          <w:lang w:val="en-PH"/>
+        </w:rPr>
+      </w:pPr>
+    </w:p>
+    <w:p>
+      <w:pPr>
+        <w:pStyle w:val="5"/>
+        <w:numPr>
+          <w:ilvl w:val="0"/>
+          <w:numId w:val="0"/>
+        </w:numPr>
+        <w:spacing w:line="360" w:lineRule="auto"/>
+        <w:ind w:firstLine="720" w:firstLineChars="0"/>
+        <w:jc w:val="both"/>
+        <w:rPr>
+          <w:rFonts w:ascii="Arial" w:hAnsi="Arial" w:cs="Arial"/>
+          <w:b/>
+          <w:lang w:val="en-PH"/>
+        </w:rPr>
+      </w:pPr>
+    </w:p>
+    <w:p>
+      <w:pPr>
+        <w:pStyle w:val="5"/>
+        <w:numPr>
+          <w:ilvl w:val="0"/>
+          <w:numId w:val="0"/>
+        </w:numPr>
+        <w:spacing w:line="360" w:lineRule="auto"/>
+        <w:ind w:firstLine="720" w:firstLineChars="0"/>
+        <w:jc w:val="both"/>
+        <w:rPr>
+          <w:rFonts w:ascii="Arial" w:hAnsi="Arial" w:cs="Arial"/>
+          <w:b/>
+          <w:lang w:val="en-PH"/>
+        </w:rPr>
+      </w:pPr>
+    </w:p>
+    <w:p>
+      <w:pPr>
+        <w:pStyle w:val="5"/>
+        <w:numPr>
+          <w:ilvl w:val="0"/>
+          <w:numId w:val="0"/>
+        </w:numPr>
+        <w:spacing w:line="360" w:lineRule="auto"/>
+        <w:ind w:firstLine="720" w:firstLineChars="0"/>
+        <w:jc w:val="both"/>
+        <w:rPr>
+          <w:rFonts w:ascii="Arial" w:hAnsi="Arial" w:cs="Arial"/>
+          <w:b/>
+          <w:lang w:val="en-PH"/>
+        </w:rPr>
+      </w:pPr>
+      <w:r>
+        <w:rPr>
+          <w:rFonts w:ascii="Arial" w:hAnsi="Arial" w:cs="Arial"/>
+          <w:b/>
+          <w:lang w:val="en-PH"/>
+        </w:rPr>
+        <w:t>(2) Ordering System</w:t>
+      </w:r>
+    </w:p>
+    <w:p>
+      <w:pPr>
+        <w:pStyle w:val="5"/>
+        <w:numPr>
+          <w:ilvl w:val="0"/>
+          <w:numId w:val="0"/>
+        </w:numPr>
+        <w:spacing w:line="360" w:lineRule="auto"/>
+        <w:jc w:val="both"/>
+        <w:rPr>
+          <w:rFonts w:ascii="Arial" w:hAnsi="Arial" w:cs="Arial"/>
+          <w:b/>
+          <w:lang w:val="en-PH"/>
+        </w:rPr>
+      </w:pPr>
+      <w:r>
         <w:drawing>
-          <wp:anchor distT="0" distB="0" distL="114300" distR="114300" simplePos="0" relativeHeight="251674624" behindDoc="1" locked="0" layoutInCell="1" allowOverlap="1">
-            <wp:simplePos x="0" y="0"/>
-            <wp:positionH relativeFrom="column">
-              <wp:posOffset>326390</wp:posOffset>
-            </wp:positionH>
-            <wp:positionV relativeFrom="paragraph">
-              <wp:posOffset>232410</wp:posOffset>
-            </wp:positionV>
-            <wp:extent cx="5940425" cy="2994025"/>
-            <wp:effectExtent l="0" t="0" r="3175" b="15875"/>
-            <wp:wrapNone/>
-            <wp:docPr id="8" name="Picture 1"/>
+          <wp:inline distT="0" distB="0" distL="114300" distR="114300">
+            <wp:extent cx="5937885" cy="2987675"/>
+            <wp:effectExtent l="0" t="0" r="5715" b="3175"/>
+            <wp:docPr id="20" name="Picture 4"/>
             <wp:cNvGraphicFramePr>
               <a:graphicFrameLocks xmlns:a="http://schemas.openxmlformats.org/drawingml/2006/main" noChangeAspect="1"/>
             </wp:cNvGraphicFramePr>
@@ -1696,7 +1557,7 @@
               <a:graphicData uri="http://schemas.openxmlformats.org/drawingml/2006/picture">
                 <pic:pic xmlns:pic="http://schemas.openxmlformats.org/drawingml/2006/picture">
                   <pic:nvPicPr>
-                    <pic:cNvPr id="8" name="Picture 1"/>
+                    <pic:cNvPr id="20" name="Picture 4"/>
                     <pic:cNvPicPr>
                       <a:picLocks noChangeAspect="1"/>
                     </pic:cNvPicPr>
@@ -1710,7 +1571,156 @@
                   <pic:spPr>
                     <a:xfrm>
                       <a:off x="0" y="0"/>
-                      <a:ext cx="5940425" cy="2994025"/>
+                      <a:ext cx="5937885" cy="2987675"/>
+                    </a:xfrm>
+                    <a:prstGeom prst="rect">
+                      <a:avLst/>
+                    </a:prstGeom>
+                    <a:noFill/>
+                    <a:ln w="9525">
+                      <a:noFill/>
+                    </a:ln>
+                  </pic:spPr>
+                </pic:pic>
+              </a:graphicData>
+            </a:graphic>
+          </wp:inline>
+        </w:drawing>
+      </w:r>
+    </w:p>
+    <w:p>
+      <w:pPr>
+        <w:pStyle w:val="5"/>
+        <w:numPr>
+          <w:ilvl w:val="0"/>
+          <w:numId w:val="0"/>
+        </w:numPr>
+        <w:spacing w:line="360" w:lineRule="auto"/>
+        <w:jc w:val="both"/>
+        <w:rPr>
+          <w:rFonts w:ascii="Arial" w:hAnsi="Arial" w:cs="Arial"/>
+          <w:b/>
+          <w:lang w:val="en-PH"/>
+        </w:rPr>
+      </w:pPr>
+    </w:p>
+    <w:p>
+      <w:pPr>
+        <w:pStyle w:val="5"/>
+        <w:numPr>
+          <w:ilvl w:val="0"/>
+          <w:numId w:val="0"/>
+        </w:numPr>
+        <w:spacing w:line="360" w:lineRule="auto"/>
+        <w:jc w:val="both"/>
+        <w:rPr>
+          <w:rFonts w:ascii="Arial" w:hAnsi="Arial" w:cs="Arial"/>
+          <w:b/>
+          <w:lang w:val="en-PH"/>
+        </w:rPr>
+      </w:pPr>
+    </w:p>
+    <w:p>
+      <w:pPr>
+        <w:pStyle w:val="5"/>
+        <w:numPr>
+          <w:ilvl w:val="0"/>
+          <w:numId w:val="0"/>
+        </w:numPr>
+        <w:spacing w:line="360" w:lineRule="auto"/>
+        <w:jc w:val="both"/>
+        <w:rPr>
+          <w:rFonts w:ascii="Arial" w:hAnsi="Arial" w:cs="Arial"/>
+          <w:b/>
+          <w:lang w:val="en-PH"/>
+        </w:rPr>
+      </w:pPr>
+      <w:r>
+        <w:rPr>
+          <w:rFonts w:ascii="Arial" w:hAnsi="Arial" w:cs="Arial"/>
+          <w:b/>
+          <w:lang w:val="en-PH"/>
+        </w:rPr>
+        <w:t>B.</w:t>
+      </w:r>
+    </w:p>
+    <w:p>
+      <w:pPr>
+        <w:pStyle w:val="5"/>
+        <w:numPr>
+          <w:ilvl w:val="0"/>
+          <w:numId w:val="0"/>
+        </w:numPr>
+        <w:spacing w:line="360" w:lineRule="auto"/>
+        <w:ind w:firstLine="720" w:firstLineChars="0"/>
+        <w:jc w:val="both"/>
+        <w:rPr>
+          <w:rFonts w:ascii="Arial" w:hAnsi="Arial" w:cs="Arial"/>
+          <w:b/>
+          <w:lang w:val="en-PH"/>
+        </w:rPr>
+      </w:pPr>
+      <w:r>
+        <w:rPr>
+          <w:rFonts w:ascii="Arial" w:hAnsi="Arial" w:cs="Arial"/>
+          <w:b/>
+          <w:lang w:val="en-PH"/>
+        </w:rPr>
+        <w:t>(3). Inventory System</w:t>
+      </w:r>
+    </w:p>
+    <w:p>
+      <w:pPr>
+        <w:pStyle w:val="5"/>
+        <w:numPr>
+          <w:ilvl w:val="0"/>
+          <w:numId w:val="0"/>
+        </w:numPr>
+        <w:spacing w:line="360" w:lineRule="auto"/>
+        <w:ind w:firstLine="720" w:firstLineChars="0"/>
+        <w:jc w:val="center"/>
+        <w:rPr>
+          <w:rFonts w:ascii="Arial" w:hAnsi="Arial" w:cs="Arial"/>
+          <w:b/>
+          <w:lang w:val="en-PH"/>
+        </w:rPr>
+      </w:pPr>
+      <w:r>
+        <w:drawing>
+          <wp:anchor distT="0" distB="0" distL="114300" distR="114300" simplePos="0" relativeHeight="251674624" behindDoc="1" locked="0" layoutInCell="1" allowOverlap="1">
+            <wp:simplePos x="0" y="0"/>
+            <wp:positionH relativeFrom="column">
+              <wp:posOffset>16510</wp:posOffset>
+            </wp:positionH>
+            <wp:positionV relativeFrom="paragraph">
+              <wp:posOffset>167005</wp:posOffset>
+            </wp:positionV>
+            <wp:extent cx="5940425" cy="2984500"/>
+            <wp:effectExtent l="0" t="0" r="3175" b="6350"/>
+            <wp:wrapNone/>
+            <wp:docPr id="21" name="Picture 5"/>
+            <wp:cNvGraphicFramePr>
+              <a:graphicFrameLocks xmlns:a="http://schemas.openxmlformats.org/drawingml/2006/main" noChangeAspect="1"/>
+            </wp:cNvGraphicFramePr>
+            <a:graphic xmlns:a="http://schemas.openxmlformats.org/drawingml/2006/main">
+              <a:graphicData uri="http://schemas.openxmlformats.org/drawingml/2006/picture">
+                <pic:pic xmlns:pic="http://schemas.openxmlformats.org/drawingml/2006/picture">
+                  <pic:nvPicPr>
+                    <pic:cNvPr id="21" name="Picture 5"/>
+                    <pic:cNvPicPr>
+                      <a:picLocks noChangeAspect="1"/>
+                    </pic:cNvPicPr>
+                  </pic:nvPicPr>
+                  <pic:blipFill>
+                    <a:blip r:embed="rId10"/>
+                    <a:stretch>
+                      <a:fillRect/>
+                    </a:stretch>
+                  </pic:blipFill>
+                  <pic:spPr>
+                    <a:xfrm>
+                      <a:off x="0" y="0"/>
+                      <a:ext cx="5940425" cy="2984500"/>
                     </a:xfrm>
                     <a:prstGeom prst="rect">
                       <a:avLst/>
@@ -1726,6 +1736,409 @@
           </wp:anchor>
         </w:drawing>
       </w:r>
+    </w:p>
+    <w:p>
+      <w:pPr>
+        <w:pStyle w:val="5"/>
+        <w:numPr>
+          <w:ilvl w:val="0"/>
+          <w:numId w:val="0"/>
+        </w:numPr>
+        <w:spacing w:line="360" w:lineRule="auto"/>
+        <w:jc w:val="both"/>
+        <w:rPr>
+          <w:rFonts w:ascii="Arial" w:hAnsi="Arial" w:cs="Arial"/>
+          <w:b/>
+          <w:lang w:val="en-PH"/>
+        </w:rPr>
+      </w:pPr>
+    </w:p>
+    <w:p>
+      <w:pPr>
+        <w:pStyle w:val="5"/>
+        <w:numPr>
+          <w:ilvl w:val="0"/>
+          <w:numId w:val="0"/>
+        </w:numPr>
+        <w:spacing w:line="360" w:lineRule="auto"/>
+        <w:jc w:val="both"/>
+        <w:rPr>
+          <w:rFonts w:ascii="Arial" w:hAnsi="Arial" w:cs="Arial"/>
+          <w:b/>
+          <w:lang w:val="en-PH"/>
+        </w:rPr>
+      </w:pPr>
+    </w:p>
+    <w:p>
+      <w:pPr>
+        <w:pStyle w:val="5"/>
+        <w:numPr>
+          <w:ilvl w:val="0"/>
+          <w:numId w:val="0"/>
+        </w:numPr>
+        <w:spacing w:line="360" w:lineRule="auto"/>
+        <w:jc w:val="both"/>
+        <w:rPr>
+          <w:rFonts w:ascii="Arial" w:hAnsi="Arial" w:cs="Arial"/>
+          <w:b/>
+          <w:lang w:val="en-PH"/>
+        </w:rPr>
+      </w:pPr>
+    </w:p>
+    <w:p>
+      <w:pPr>
+        <w:pStyle w:val="5"/>
+        <w:numPr>
+          <w:ilvl w:val="0"/>
+          <w:numId w:val="0"/>
+        </w:numPr>
+        <w:spacing w:line="360" w:lineRule="auto"/>
+        <w:jc w:val="both"/>
+        <w:rPr>
+          <w:rFonts w:ascii="Arial" w:hAnsi="Arial" w:cs="Arial"/>
+          <w:b/>
+          <w:lang w:val="en-PH"/>
+        </w:rPr>
+      </w:pPr>
+    </w:p>
+    <w:p>
+      <w:pPr>
+        <w:pStyle w:val="5"/>
+        <w:numPr>
+          <w:ilvl w:val="0"/>
+          <w:numId w:val="0"/>
+        </w:numPr>
+        <w:spacing w:line="360" w:lineRule="auto"/>
+        <w:jc w:val="both"/>
+        <w:rPr>
+          <w:rFonts w:ascii="Arial" w:hAnsi="Arial" w:cs="Arial"/>
+          <w:b/>
+          <w:lang w:val="en-PH"/>
+        </w:rPr>
+      </w:pPr>
+    </w:p>
+    <w:p>
+      <w:pPr>
+        <w:pStyle w:val="5"/>
+        <w:numPr>
+          <w:ilvl w:val="0"/>
+          <w:numId w:val="0"/>
+        </w:numPr>
+        <w:spacing w:line="360" w:lineRule="auto"/>
+        <w:jc w:val="both"/>
+        <w:rPr>
+          <w:rFonts w:ascii="Arial" w:hAnsi="Arial" w:cs="Arial"/>
+          <w:b/>
+          <w:lang w:val="en-PH"/>
+        </w:rPr>
+      </w:pPr>
+    </w:p>
+    <w:p>
+      <w:pPr>
+        <w:pStyle w:val="5"/>
+        <w:numPr>
+          <w:ilvl w:val="0"/>
+          <w:numId w:val="0"/>
+        </w:numPr>
+        <w:spacing w:line="360" w:lineRule="auto"/>
+        <w:jc w:val="both"/>
+        <w:rPr>
+          <w:rFonts w:ascii="Arial" w:hAnsi="Arial" w:cs="Arial"/>
+          <w:b/>
+          <w:lang w:val="en-PH"/>
+        </w:rPr>
+      </w:pPr>
+    </w:p>
+    <w:p>
+      <w:pPr>
+        <w:pStyle w:val="5"/>
+        <w:numPr>
+          <w:ilvl w:val="0"/>
+          <w:numId w:val="0"/>
+        </w:numPr>
+        <w:spacing w:line="360" w:lineRule="auto"/>
+        <w:jc w:val="both"/>
+        <w:rPr>
+          <w:rFonts w:ascii="Arial" w:hAnsi="Arial" w:cs="Arial"/>
+          <w:b/>
+          <w:lang w:val="en-PH"/>
+        </w:rPr>
+      </w:pPr>
+    </w:p>
+    <w:p>
+      <w:pPr>
+        <w:pStyle w:val="5"/>
+        <w:numPr>
+          <w:ilvl w:val="0"/>
+          <w:numId w:val="0"/>
+        </w:numPr>
+        <w:spacing w:line="360" w:lineRule="auto"/>
+        <w:jc w:val="both"/>
+        <w:rPr>
+          <w:rFonts w:ascii="Arial" w:hAnsi="Arial" w:cs="Arial"/>
+          <w:b/>
+          <w:lang w:val="en-PH"/>
+        </w:rPr>
+      </w:pPr>
+    </w:p>
+    <w:p>
+      <w:pPr>
+        <w:pStyle w:val="5"/>
+        <w:numPr>
+          <w:ilvl w:val="0"/>
+          <w:numId w:val="0"/>
+        </w:numPr>
+        <w:spacing w:line="360" w:lineRule="auto"/>
+        <w:jc w:val="both"/>
+        <w:rPr>
+          <w:rFonts w:ascii="Arial" w:hAnsi="Arial" w:cs="Arial"/>
+          <w:b/>
+          <w:lang w:val="en-PH"/>
+        </w:rPr>
+      </w:pPr>
+    </w:p>
+    <w:p>
+      <w:pPr>
+        <w:pStyle w:val="5"/>
+        <w:numPr>
+          <w:ilvl w:val="0"/>
+          <w:numId w:val="0"/>
+        </w:numPr>
+        <w:spacing w:line="360" w:lineRule="auto"/>
+        <w:jc w:val="both"/>
+        <w:rPr>
+          <w:rFonts w:ascii="Arial" w:hAnsi="Arial" w:cs="Arial"/>
+          <w:b/>
+          <w:lang w:val="en-PH"/>
+        </w:rPr>
+      </w:pPr>
+    </w:p>
+    <w:p>
+      <w:pPr>
+        <w:pStyle w:val="5"/>
+        <w:numPr>
+          <w:ilvl w:val="0"/>
+          <w:numId w:val="0"/>
+        </w:numPr>
+        <w:spacing w:line="360" w:lineRule="auto"/>
+        <w:jc w:val="both"/>
+        <w:rPr>
+          <w:rFonts w:ascii="Arial" w:hAnsi="Arial" w:cs="Arial"/>
+          <w:b/>
+          <w:lang w:val="en-PH"/>
+        </w:rPr>
+      </w:pPr>
+    </w:p>
+    <w:p>
+      <w:pPr>
+        <w:pStyle w:val="5"/>
+        <w:numPr>
+          <w:ilvl w:val="0"/>
+          <w:numId w:val="0"/>
+        </w:numPr>
+        <w:spacing w:line="360" w:lineRule="auto"/>
+        <w:jc w:val="both"/>
+        <w:rPr>
+          <w:rFonts w:ascii="Arial" w:hAnsi="Arial" w:cs="Arial"/>
+          <w:b/>
+          <w:lang w:val="en-PH"/>
+        </w:rPr>
+      </w:pPr>
+    </w:p>
+    <w:p>
+      <w:pPr>
+        <w:pStyle w:val="5"/>
+        <w:numPr>
+          <w:ilvl w:val="0"/>
+          <w:numId w:val="0"/>
+        </w:numPr>
+        <w:spacing w:line="360" w:lineRule="auto"/>
+        <w:jc w:val="both"/>
+        <w:rPr>
+          <w:rFonts w:ascii="Arial" w:hAnsi="Arial" w:cs="Arial"/>
+          <w:b/>
+          <w:lang w:val="en-PH"/>
+        </w:rPr>
+      </w:pPr>
+    </w:p>
+    <w:p>
+      <w:pPr>
+        <w:pStyle w:val="5"/>
+        <w:numPr>
+          <w:ilvl w:val="0"/>
+          <w:numId w:val="0"/>
+        </w:numPr>
+        <w:spacing w:line="360" w:lineRule="auto"/>
+        <w:jc w:val="both"/>
+        <w:rPr>
+          <w:rFonts w:ascii="Arial" w:hAnsi="Arial" w:cs="Arial"/>
+          <w:b/>
+          <w:lang w:val="en-PH"/>
+        </w:rPr>
+      </w:pPr>
+    </w:p>
+    <w:p>
+      <w:pPr>
+        <w:pStyle w:val="5"/>
+        <w:numPr>
+          <w:ilvl w:val="0"/>
+          <w:numId w:val="0"/>
+        </w:numPr>
+        <w:spacing w:line="360" w:lineRule="auto"/>
+        <w:jc w:val="both"/>
+        <w:rPr>
+          <w:rFonts w:ascii="Arial" w:hAnsi="Arial" w:cs="Arial"/>
+          <w:b/>
+          <w:lang w:val="en-PH"/>
+        </w:rPr>
+      </w:pPr>
+      <w:r>
+        <w:rPr>
+          <w:rFonts w:ascii="Arial" w:hAnsi="Arial" w:cs="Arial"/>
+          <w:b/>
+          <w:lang w:val="en-PH"/>
+        </w:rPr>
+        <w:t xml:space="preserve">C. </w:t>
+      </w:r>
+    </w:p>
+    <w:p>
+      <w:pPr>
+        <w:pStyle w:val="5"/>
+        <w:spacing w:line="360" w:lineRule="auto"/>
+        <w:ind w:left="0" w:leftChars="0" w:firstLine="720" w:firstLineChars="0"/>
+        <w:jc w:val="both"/>
+        <w:rPr>
+          <w:lang w:val="en-PH"/>
+        </w:rPr>
+      </w:pPr>
+      <w:r>
+        <w:rPr>
+          <w:rFonts w:hint="default" w:ascii="Arial" w:hAnsi="Arial" w:cs="Arial"/>
+          <w:b/>
+          <w:bCs/>
+          <w:color w:val="FFFFFF" w:themeColor="background1"/>
+          <w:sz w:val="24"/>
+          <w:szCs w:val="24"/>
+          <w:lang w:val="en-PH"/>
+          <w14:textFill>
+            <w14:solidFill>
+              <w14:schemeClr w14:val="bg1"/>
+            </w14:solidFill>
+          </w14:textFill>
+        </w:rPr>
+        <w:t>)</w:t>
+      </w:r>
+      <w:r>
+        <w:rPr>
+          <w:rFonts w:ascii="Arial" w:hAnsi="Arial" w:cs="Arial"/>
+          <w:b/>
+          <w:bCs w:val="0"/>
+          <w:lang w:val="en-PH"/>
+        </w:rPr>
+        <w:t>(1) Owner Login Frame</w:t>
+      </w:r>
+    </w:p>
+    <w:p>
+      <w:pPr>
+        <w:pStyle w:val="5"/>
+        <w:spacing w:line="360" w:lineRule="auto"/>
+        <w:ind w:left="0" w:leftChars="0" w:firstLine="0" w:firstLineChars="0"/>
+        <w:jc w:val="both"/>
+        <w:rPr>
+          <w:lang w:val="en-PH"/>
+        </w:rPr>
+      </w:pPr>
+      <w:r>
+        <w:drawing>
+          <wp:inline distT="0" distB="0" distL="114300" distR="114300">
+            <wp:extent cx="5937885" cy="3025775"/>
+            <wp:effectExtent l="0" t="0" r="5715" b="3175"/>
+            <wp:docPr id="25" name="Picture 8"/>
+            <wp:cNvGraphicFramePr>
+              <a:graphicFrameLocks xmlns:a="http://schemas.openxmlformats.org/drawingml/2006/main" noChangeAspect="1"/>
+            </wp:cNvGraphicFramePr>
+            <a:graphic xmlns:a="http://schemas.openxmlformats.org/drawingml/2006/main">
+              <a:graphicData uri="http://schemas.openxmlformats.org/drawingml/2006/picture">
+                <pic:pic xmlns:pic="http://schemas.openxmlformats.org/drawingml/2006/picture">
+                  <pic:nvPicPr>
+                    <pic:cNvPr id="25" name="Picture 8"/>
+                    <pic:cNvPicPr>
+                      <a:picLocks noChangeAspect="1"/>
+                    </pic:cNvPicPr>
+                  </pic:nvPicPr>
+                  <pic:blipFill>
+                    <a:blip r:embed="rId11"/>
+                    <a:stretch>
+                      <a:fillRect/>
+                    </a:stretch>
+                  </pic:blipFill>
+                  <pic:spPr>
+                    <a:xfrm>
+                      <a:off x="0" y="0"/>
+                      <a:ext cx="5937885" cy="3025775"/>
+                    </a:xfrm>
+                    <a:prstGeom prst="rect">
+                      <a:avLst/>
+                    </a:prstGeom>
+                    <a:noFill/>
+                    <a:ln w="9525">
+                      <a:noFill/>
+                    </a:ln>
+                  </pic:spPr>
+                </pic:pic>
+              </a:graphicData>
+            </a:graphic>
+          </wp:inline>
+        </w:drawing>
+      </w:r>
+    </w:p>
+    <w:p>
+      <w:pPr>
+        <w:pStyle w:val="5"/>
+        <w:spacing w:line="360" w:lineRule="auto"/>
+        <w:ind w:left="0" w:leftChars="0" w:firstLine="0" w:firstLineChars="0"/>
+        <w:jc w:val="both"/>
+        <w:rPr>
+          <w:rFonts w:hint="default" w:ascii="Arial" w:hAnsi="Arial" w:cs="Arial"/>
+          <w:b/>
+          <w:bCs/>
+          <w:sz w:val="24"/>
+          <w:szCs w:val="24"/>
+          <w:lang w:val="en-PH"/>
+        </w:rPr>
+      </w:pPr>
+    </w:p>
+    <w:p>
+      <w:pPr>
+        <w:pStyle w:val="5"/>
+        <w:spacing w:line="360" w:lineRule="auto"/>
+        <w:ind w:left="0" w:leftChars="0" w:firstLine="0" w:firstLineChars="0"/>
+        <w:jc w:val="both"/>
+        <w:rPr>
+          <w:rFonts w:hint="default" w:ascii="Arial" w:hAnsi="Arial" w:cs="Arial"/>
+          <w:b/>
+          <w:bCs/>
+          <w:sz w:val="24"/>
+          <w:szCs w:val="24"/>
+          <w:lang w:val="en-PH"/>
+        </w:rPr>
+      </w:pPr>
+    </w:p>
+    <w:p>
+      <w:pPr>
+        <w:pStyle w:val="5"/>
+        <w:spacing w:line="360" w:lineRule="auto"/>
+        <w:ind w:left="0" w:leftChars="0" w:firstLine="720" w:firstLineChars="0"/>
+        <w:jc w:val="both"/>
+        <w:rPr>
+          <w:rFonts w:hint="default" w:ascii="Arial" w:hAnsi="Arial" w:cs="Arial"/>
+          <w:b/>
+          <w:bCs/>
+          <w:sz w:val="24"/>
+          <w:szCs w:val="24"/>
+          <w:lang w:val="en-PH"/>
+        </w:rPr>
+      </w:pPr>
       <w:r>
         <w:rPr>
           <w:rFonts w:hint="default" w:ascii="Arial" w:hAnsi="Arial" w:cs="Arial"/>
@@ -1759,10 +2172,10 @@
               <wp:anchor distT="0" distB="0" distL="114300" distR="114300" simplePos="0" relativeHeight="251661312" behindDoc="0" locked="0" layoutInCell="1" allowOverlap="1">
                 <wp:simplePos x="0" y="0"/>
                 <wp:positionH relativeFrom="column">
-                  <wp:posOffset>1054735</wp:posOffset>
+                  <wp:posOffset>852170</wp:posOffset>
                 </wp:positionH>
                 <wp:positionV relativeFrom="paragraph">
-                  <wp:posOffset>226060</wp:posOffset>
+                  <wp:posOffset>285115</wp:posOffset>
                 </wp:positionV>
                 <wp:extent cx="607695" cy="118745"/>
                 <wp:effectExtent l="36195" t="26035" r="41910" b="102870"/>
@@ -1811,7 +2224,7 @@
           </mc:Choice>
           <mc:Fallback>
             <w:pict>
-              <v:shape id="_x0000_s1026" o:spid="_x0000_s1026" o:spt="32" type="#_x0000_t32" style="position:absolute;left:0pt;margin-left:83.05pt;margin-top:17.8pt;height:9.35pt;width:47.85pt;z-index:251661312;mso-width-relative:page;mso-height-relative:page;" filled="f" stroked="t" coordsize="21600,21600" o:gfxdata="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">
+              <v:shape id="_x0000_s1026" o:spid="_x0000_s1026" o:spt="32" type="#_x0000_t32" style="position:absolute;left:0pt;margin-left:67.1pt;margin-top:22.45pt;height:9.35pt;width:47.85pt;z-index:251661312;mso-width-relative:page;mso-height-relative:page;" filled="f" stroked="t" coordsize="21600,21600" o:gfxdata="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">
                 <v:fill on="f" focussize="0,0"/>
                 <v:stroke weight="2pt" color="#0000FF [3200]" joinstyle="round" endarrow="open"/>
                 <v:imagedata o:title=""/>
@@ -1825,6 +2238,62 @@
       <w:r>
         <w:rPr>
           <w:rFonts w:hint="default" w:ascii="Arial" w:hAnsi="Arial" w:cs="Arial"/>
+          <w:sz w:val="24"/>
+          <w:szCs w:val="24"/>
+        </w:rPr>
+        <w:drawing>
+          <wp:anchor distT="0" distB="0" distL="114300" distR="114300" simplePos="0" relativeHeight="251674624" behindDoc="1" locked="0" layoutInCell="1" allowOverlap="1">
+            <wp:simplePos x="0" y="0"/>
+            <wp:positionH relativeFrom="column">
+              <wp:posOffset>-6985</wp:posOffset>
+            </wp:positionH>
+            <wp:positionV relativeFrom="paragraph">
+              <wp:posOffset>29845</wp:posOffset>
+            </wp:positionV>
+            <wp:extent cx="5940425" cy="2994025"/>
+            <wp:effectExtent l="0" t="0" r="3175" b="15875"/>
+            <wp:wrapNone/>
+            <wp:docPr id="8" name="Picture 1"/>
+            <wp:cNvGraphicFramePr>
+              <a:graphicFrameLocks xmlns:a="http://schemas.openxmlformats.org/drawingml/2006/main" noChangeAspect="1"/>
+            </wp:cNvGraphicFramePr>
+            <a:graphic xmlns:a="http://schemas.openxmlformats.org/drawingml/2006/main">
+              <a:graphicData uri="http://schemas.openxmlformats.org/drawingml/2006/picture">
+                <pic:pic xmlns:pic="http://schemas.openxmlformats.org/drawingml/2006/picture">
+                  <pic:nvPicPr>
+                    <pic:cNvPr id="8" name="Picture 1"/>
+                    <pic:cNvPicPr>
+                      <a:picLocks noChangeAspect="1"/>
+                    </pic:cNvPicPr>
+                  </pic:nvPicPr>
+                  <pic:blipFill>
+                    <a:blip r:embed="rId12"/>
+                    <a:stretch>
+                      <a:fillRect/>
+                    </a:stretch>
+                  </pic:blipFill>
+                  <pic:spPr>
+                    <a:xfrm>
+                      <a:off x="0" y="0"/>
+                      <a:ext cx="5940425" cy="2994025"/>
+                    </a:xfrm>
+                    <a:prstGeom prst="rect">
+                      <a:avLst/>
+                    </a:prstGeom>
+                    <a:noFill/>
+                    <a:ln w="9525">
+                      <a:noFill/>
+                    </a:ln>
+                  </pic:spPr>
+                </pic:pic>
+              </a:graphicData>
+            </a:graphic>
+          </wp:anchor>
+        </w:drawing>
+      </w:r>
+      <w:r>
+        <w:rPr>
+          <w:rFonts w:hint="default" w:ascii="Arial" w:hAnsi="Arial" w:cs="Arial"/>
           <w:b/>
           <w:bCs/>
           <w:color w:val="FFFFFF" w:themeColor="background1"/>
@@ -1975,18 +2444,6 @@
       <w:pPr>
         <w:pStyle w:val="5"/>
         <w:spacing w:line="360" w:lineRule="auto"/>
-        <w:ind w:left="0" w:firstLine="720" w:firstLineChars="0"/>
-        <w:rPr>
-          <w:rFonts w:ascii="Arial" w:hAnsi="Arial" w:cs="Arial"/>
-          <w:b/>
-          <w:lang w:val="en-PH"/>
-        </w:rPr>
-      </w:pPr>
-    </w:p>
-    <w:p>
-      <w:pPr>
-        <w:pStyle w:val="5"/>
-        <w:spacing w:line="360" w:lineRule="auto"/>
         <w:ind w:left="0" w:leftChars="0" w:firstLine="0" w:firstLineChars="0"/>
         <w:rPr>
           <w:rFonts w:hint="default" w:ascii="Arial" w:hAnsi="Arial" w:cs="Arial"/>
@@ -2053,6 +2510,7 @@
       <w:pPr>
         <w:pStyle w:val="5"/>
         <w:numPr>
+          <w:ilvl w:val="0"/>
           <w:numId w:val="0"/>
         </w:numPr>
         <w:spacing w:line="360" w:lineRule="auto"/>
@@ -2071,6 +2529,57 @@
           </w14:textFill>
         </w:rPr>
       </w:pPr>
+      <w:r>
+        <w:drawing>
+          <wp:anchor distT="0" distB="0" distL="114300" distR="114300" simplePos="0" relativeHeight="251674624" behindDoc="1" locked="0" layoutInCell="1" allowOverlap="1">
+            <wp:simplePos x="0" y="0"/>
+            <wp:positionH relativeFrom="column">
+              <wp:posOffset>1905</wp:posOffset>
+            </wp:positionH>
+            <wp:positionV relativeFrom="paragraph">
+              <wp:posOffset>37465</wp:posOffset>
+            </wp:positionV>
+            <wp:extent cx="5937885" cy="3006725"/>
+            <wp:effectExtent l="0" t="0" r="5715" b="3175"/>
+            <wp:wrapNone/>
+            <wp:docPr id="11" name="Picture 3"/>
+            <wp:cNvGraphicFramePr>
+              <a:graphicFrameLocks xmlns:a="http://schemas.openxmlformats.org/drawingml/2006/main" noChangeAspect="1"/>
+            </wp:cNvGraphicFramePr>
+            <a:graphic xmlns:a="http://schemas.openxmlformats.org/drawingml/2006/main">
+              <a:graphicData uri="http://schemas.openxmlformats.org/drawingml/2006/picture">
+                <pic:pic xmlns:pic="http://schemas.openxmlformats.org/drawingml/2006/picture">
+                  <pic:nvPicPr>
+                    <pic:cNvPr id="11" name="Picture 3"/>
+                    <pic:cNvPicPr>
+                      <a:picLocks noChangeAspect="1"/>
+                    </pic:cNvPicPr>
+                  </pic:nvPicPr>
+                  <pic:blipFill>
+                    <a:blip r:embed="rId13"/>
+                    <a:stretch>
+                      <a:fillRect/>
+                    </a:stretch>
+                  </pic:blipFill>
+                  <pic:spPr>
+                    <a:xfrm>
+                      <a:off x="0" y="0"/>
+                      <a:ext cx="5937885" cy="3006725"/>
+                    </a:xfrm>
+                    <a:prstGeom prst="rect">
+                      <a:avLst/>
+                    </a:prstGeom>
+                    <a:noFill/>
+                    <a:ln w="9525">
+                      <a:noFill/>
+                    </a:ln>
+                  </pic:spPr>
+                </pic:pic>
+              </a:graphicData>
+            </a:graphic>
+          </wp:anchor>
+        </w:drawing>
+      </w:r>
       <w:r>
         <w:rPr>
           <w:sz w:val="22"/>
@@ -2145,57 +2654,6 @@
         </mc:AlternateContent>
       </w:r>
       <w:r>
-        <w:drawing>
-          <wp:anchor distT="0" distB="0" distL="114300" distR="114300" simplePos="0" relativeHeight="251674624" behindDoc="1" locked="0" layoutInCell="1" allowOverlap="1">
-            <wp:simplePos x="0" y="0"/>
-            <wp:positionH relativeFrom="column">
-              <wp:posOffset>60960</wp:posOffset>
-            </wp:positionH>
-            <wp:positionV relativeFrom="paragraph">
-              <wp:posOffset>1270</wp:posOffset>
-            </wp:positionV>
-            <wp:extent cx="5937885" cy="3006725"/>
-            <wp:effectExtent l="0" t="0" r="5715" b="3175"/>
-            <wp:wrapNone/>
-            <wp:docPr id="11" name="Picture 3"/>
-            <wp:cNvGraphicFramePr>
-              <a:graphicFrameLocks xmlns:a="http://schemas.openxmlformats.org/drawingml/2006/main" noChangeAspect="1"/>
-            </wp:cNvGraphicFramePr>
-            <a:graphic xmlns:a="http://schemas.openxmlformats.org/drawingml/2006/main">
-              <a:graphicData uri="http://schemas.openxmlformats.org/drawingml/2006/picture">
-                <pic:pic xmlns:pic="http://schemas.openxmlformats.org/drawingml/2006/picture">
-                  <pic:nvPicPr>
-                    <pic:cNvPr id="11" name="Picture 3"/>
-                    <pic:cNvPicPr>
-                      <a:picLocks noChangeAspect="1"/>
-                    </pic:cNvPicPr>
-                  </pic:nvPicPr>
-                  <pic:blipFill>
-                    <a:blip r:embed="rId10"/>
-                    <a:stretch>
-                      <a:fillRect/>
-                    </a:stretch>
-                  </pic:blipFill>
-                  <pic:spPr>
-                    <a:xfrm>
-                      <a:off x="0" y="0"/>
-                      <a:ext cx="5937885" cy="3006725"/>
-                    </a:xfrm>
-                    <a:prstGeom prst="rect">
-                      <a:avLst/>
-                    </a:prstGeom>
-                    <a:noFill/>
-                    <a:ln w="9525">
-                      <a:noFill/>
-                    </a:ln>
-                  </pic:spPr>
-                </pic:pic>
-              </a:graphicData>
-            </a:graphic>
-          </wp:anchor>
-        </w:drawing>
-      </w:r>
-      <w:r>
         <w:rPr>
           <w:rFonts w:hint="default" w:ascii="Arial" w:hAnsi="Arial" w:cs="Arial"/>
           <w:b/>
@@ -2217,6 +2675,7 @@
       <w:pPr>
         <w:pStyle w:val="5"/>
         <w:numPr>
+          <w:ilvl w:val="0"/>
           <w:numId w:val="0"/>
         </w:numPr>
         <w:spacing w:line="360" w:lineRule="auto"/>
@@ -2407,7 +2866,13 @@
           <w:lang w:val="en-PH"/>
         </w:rPr>
       </w:pPr>
-      <w:r>
+    </w:p>
+    <w:p>
+      <w:pPr>
+        <w:pStyle w:val="5"/>
+        <w:spacing w:line="360" w:lineRule="auto"/>
+        <w:ind w:left="0" w:firstLine="720" w:firstLineChars="0"/>
+        <w:jc w:val="both"/>
         <w:rPr>
           <w:rFonts w:hint="default" w:ascii="Arial" w:hAnsi="Arial" w:cs="Arial"/>
           <w:b/>
@@ -2416,6 +2881,64 @@
           <w:szCs w:val="24"/>
           <w:lang w:val="en-PH"/>
         </w:rPr>
+      </w:pPr>
+    </w:p>
+    <w:p>
+      <w:pPr>
+        <w:pStyle w:val="5"/>
+        <w:spacing w:line="360" w:lineRule="auto"/>
+        <w:ind w:left="0" w:firstLine="720" w:firstLineChars="0"/>
+        <w:jc w:val="both"/>
+        <w:rPr>
+          <w:rFonts w:hint="default" w:ascii="Arial" w:hAnsi="Arial" w:cs="Arial"/>
+          <w:b/>
+          <w:bCs/>
+          <w:sz w:val="24"/>
+          <w:szCs w:val="24"/>
+          <w:lang w:val="en-PH"/>
+        </w:rPr>
+      </w:pPr>
+    </w:p>
+    <w:p>
+      <w:pPr>
+        <w:pStyle w:val="5"/>
+        <w:spacing w:line="360" w:lineRule="auto"/>
+        <w:ind w:left="0" w:firstLine="720" w:firstLineChars="0"/>
+        <w:jc w:val="both"/>
+        <w:rPr>
+          <w:rFonts w:hint="default" w:ascii="Arial" w:hAnsi="Arial" w:cs="Arial"/>
+          <w:b/>
+          <w:bCs/>
+          <w:sz w:val="24"/>
+          <w:szCs w:val="24"/>
+          <w:lang w:val="en-PH"/>
+        </w:rPr>
+      </w:pPr>
+    </w:p>
+    <w:p>
+      <w:pPr>
+        <w:pStyle w:val="5"/>
+        <w:spacing w:line="360" w:lineRule="auto"/>
+        <w:ind w:left="0" w:firstLine="720" w:firstLineChars="0"/>
+        <w:jc w:val="both"/>
+        <w:rPr>
+          <w:rFonts w:hint="default" w:ascii="Arial" w:hAnsi="Arial" w:cs="Arial"/>
+          <w:b/>
+          <w:bCs/>
+          <w:sz w:val="24"/>
+          <w:szCs w:val="24"/>
+          <w:lang w:val="en-PH"/>
+        </w:rPr>
+      </w:pPr>
+      <w:r>
+        <w:rPr>
+          <w:rFonts w:hint="default" w:ascii="Arial" w:hAnsi="Arial" w:cs="Arial"/>
+          <w:b/>
+          <w:bCs/>
+          <w:sz w:val="24"/>
+          <w:szCs w:val="24"/>
+          <w:lang w:val="en-PH"/>
+        </w:rPr>
         <w:t>4) History Frame</w:t>
       </w:r>
     </w:p>
@@ -2425,6 +2948,14 @@
         <w:spacing w:line="360" w:lineRule="auto"/>
         <w:ind w:left="0"/>
         <w:jc w:val="both"/>
+        <w:rPr>
+          <w:rFonts w:hint="default" w:ascii="Arial" w:hAnsi="Arial" w:cs="Arial"/>
+          <w:b/>
+          <w:bCs/>
+          <w:sz w:val="28"/>
+          <w:szCs w:val="28"/>
+          <w:lang w:val="en-PH"/>
+        </w:rPr>
       </w:pPr>
       <w:r>
         <w:drawing>
@@ -2445,7 +2976,7 @@
                     </pic:cNvPicPr>
                   </pic:nvPicPr>
                   <pic:blipFill>
-                    <a:blip r:embed="rId11"/>
+                    <a:blip r:embed="rId14"/>
                     <a:stretch>
                       <a:fillRect/>
                     </a:stretch>
@@ -2548,39 +3079,7 @@
         <w:pStyle w:val="5"/>
         <w:spacing w:line="360" w:lineRule="auto"/>
         <w:ind w:left="0"/>
-        <w:jc w:val="both"/>
-      </w:pPr>
-    </w:p>
-    <w:p>
-      <w:pPr>
-        <w:pStyle w:val="5"/>
-        <w:spacing w:line="360" w:lineRule="auto"/>
-        <w:ind w:left="0"/>
-        <w:jc w:val="both"/>
-      </w:pPr>
-    </w:p>
-    <w:p>
-      <w:pPr>
-        <w:pStyle w:val="5"/>
-        <w:spacing w:line="360" w:lineRule="auto"/>
-        <w:ind w:left="0"/>
-        <w:jc w:val="both"/>
-      </w:pPr>
-    </w:p>
-    <w:p>
-      <w:pPr>
-        <w:pStyle w:val="5"/>
-        <w:spacing w:line="360" w:lineRule="auto"/>
-        <w:ind w:left="0"/>
-        <w:jc w:val="both"/>
-      </w:pPr>
-    </w:p>
-    <w:p>
-      <w:pPr>
-        <w:pStyle w:val="5"/>
-        <w:spacing w:line="360" w:lineRule="auto"/>
-        <w:ind w:left="0"/>
-        <w:jc w:val="both"/>
+        <w:jc w:val="center"/>
         <w:rPr>
           <w:rFonts w:hint="default" w:ascii="Arial" w:hAnsi="Arial" w:cs="Arial"/>
           <w:b/>
@@ -2590,13 +3089,7 @@
           <w:lang w:val="en-PH"/>
         </w:rPr>
       </w:pPr>
-    </w:p>
-    <w:p>
-      <w:pPr>
-        <w:pStyle w:val="5"/>
-        <w:spacing w:line="360" w:lineRule="auto"/>
-        <w:ind w:left="0"/>
-        <w:jc w:val="center"/>
+      <w:r>
         <w:rPr>
           <w:rFonts w:hint="default" w:ascii="Arial" w:hAnsi="Arial" w:cs="Arial"/>
           <w:b/>
@@ -2605,16 +3098,6 @@
           <w:szCs w:val="28"/>
           <w:lang w:val="en-PH"/>
         </w:rPr>
-      </w:pPr>
-      <w:r>
-        <w:rPr>
-          <w:rFonts w:hint="default" w:ascii="Arial" w:hAnsi="Arial" w:cs="Arial"/>
-          <w:b/>
-          <w:bCs/>
-          <w:sz w:val="28"/>
-          <w:szCs w:val="28"/>
-          <w:lang w:val="en-PH"/>
-        </w:rPr>
         <w:t>Functional Requirements</w:t>
       </w:r>
     </w:p>
@@ -2622,6 +3105,7 @@
       <w:pPr>
         <w:pStyle w:val="5"/>
         <w:numPr>
+          <w:ilvl w:val="0"/>
           <w:numId w:val="0"/>
         </w:numPr>
         <w:spacing w:line="360" w:lineRule="auto"/>
@@ -2707,7 +3191,38 @@
           <w:szCs w:val="24"/>
           <w:lang w:val="en-PH"/>
         </w:rPr>
-        <w:t>(1)Screen 1 Login System accept user accounts</w:t>
+        <w:t>(1) Screen 1 Employee/Manager Login Frame</w:t>
+      </w:r>
+    </w:p>
+    <w:p>
+      <w:pPr>
+        <w:pStyle w:val="5"/>
+        <w:numPr>
+          <w:ilvl w:val="0"/>
+          <w:numId w:val="4"/>
+        </w:numPr>
+        <w:spacing w:line="360" w:lineRule="auto"/>
+        <w:ind w:left="1260" w:leftChars="0"/>
+        <w:jc w:val="both"/>
+        <w:rPr>
+          <w:rFonts w:hint="default" w:ascii="Arial" w:hAnsi="Arial" w:cs="Arial"/>
+          <w:b w:val="0"/>
+          <w:bCs w:val="0"/>
+          <w:sz w:val="24"/>
+          <w:szCs w:val="24"/>
+          <w:lang w:val="en-PH"/>
+        </w:rPr>
+      </w:pPr>
+      <w:r>
+        <w:rPr>
+          <w:rFonts w:hint="default" w:ascii="Arial" w:hAnsi="Arial" w:cs="Arial"/>
+          <w:b w:val="0"/>
+          <w:bCs w:val="0"/>
+          <w:sz w:val="24"/>
+          <w:szCs w:val="24"/>
+          <w:lang w:val="en-PH"/>
+        </w:rPr>
+        <w:t>Screen 2 Ordering System - where data request are enter</w:t>
       </w:r>
     </w:p>
     <w:p>
@@ -2738,7 +3253,7 @@
           <w:szCs w:val="24"/>
           <w:lang w:val="en-PH"/>
         </w:rPr>
-        <w:t>(2)Screen 2 Graph display data diversity.</w:t>
+        <w:t>(1) Inventory System Frame- where items are able to add, update and delete.</w:t>
       </w:r>
     </w:p>
     <w:p>
@@ -2769,11 +3284,18 @@
           <w:szCs w:val="24"/>
           <w:lang w:val="en-PH"/>
         </w:rPr>
-        <w:t xml:space="preserve">(3)Screen 3 Report </w:t>
-      </w:r>
-      <w:bookmarkStart w:id="1" w:name="_GoBack"/>
-      <w:bookmarkEnd w:id="1"/>
-      <w:r>
+        <w:t>(1)Screen 1 Login System accept employee accounts</w:t>
+      </w:r>
+    </w:p>
+    <w:p>
+      <w:pPr>
+        <w:pStyle w:val="5"/>
+        <w:numPr>
+          <w:ilvl w:val="0"/>
+          <w:numId w:val="0"/>
+        </w:numPr>
+        <w:spacing w:line="360" w:lineRule="auto"/>
+        <w:jc w:val="both"/>
         <w:rPr>
           <w:rFonts w:hint="default" w:ascii="Arial" w:hAnsi="Arial" w:cs="Arial"/>
           <w:b w:val="0"/>
@@ -2782,7 +3304,109 @@
           <w:szCs w:val="24"/>
           <w:lang w:val="en-PH"/>
         </w:rPr>
-        <w:t xml:space="preserve"> </w:t>
+      </w:pPr>
+      <w:r>
+        <w:rPr>
+          <w:rFonts w:hint="default" w:ascii="Arial" w:hAnsi="Arial" w:cs="Arial"/>
+          <w:b w:val="0"/>
+          <w:bCs w:val="0"/>
+          <w:sz w:val="24"/>
+          <w:szCs w:val="24"/>
+          <w:lang w:val="en-PH"/>
+        </w:rPr>
+        <w:t xml:space="preserve">                   (2)Screen 2 Graph display data diversity.</w:t>
+      </w:r>
+    </w:p>
+    <w:p>
+      <w:pPr>
+        <w:pStyle w:val="5"/>
+        <w:numPr>
+          <w:ilvl w:val="0"/>
+          <w:numId w:val="0"/>
+        </w:numPr>
+        <w:spacing w:line="360" w:lineRule="auto"/>
+        <w:jc w:val="both"/>
+        <w:rPr>
+          <w:rFonts w:hint="default" w:ascii="Arial" w:hAnsi="Arial" w:cs="Arial"/>
+          <w:b w:val="0"/>
+          <w:bCs w:val="0"/>
+          <w:sz w:val="24"/>
+          <w:szCs w:val="24"/>
+          <w:lang w:val="en-PH"/>
+        </w:rPr>
+      </w:pPr>
+      <w:r>
+        <w:rPr>
+          <w:rFonts w:hint="default" w:ascii="Arial" w:hAnsi="Arial" w:cs="Arial"/>
+          <w:b w:val="0"/>
+          <w:bCs w:val="0"/>
+          <w:sz w:val="24"/>
+          <w:szCs w:val="24"/>
+          <w:lang w:val="en-PH"/>
+        </w:rPr>
+        <w:t xml:space="preserve">                   (3)Screen 3 Report can print data</w:t>
+      </w:r>
+    </w:p>
+    <w:p>
+      <w:pPr>
+        <w:pStyle w:val="5"/>
+        <w:numPr>
+          <w:ilvl w:val="0"/>
+          <w:numId w:val="0"/>
+        </w:numPr>
+        <w:spacing w:line="360" w:lineRule="auto"/>
+        <w:ind w:firstLine="720" w:firstLineChars="0"/>
+        <w:jc w:val="both"/>
+        <w:rPr>
+          <w:rFonts w:hint="default" w:ascii="Arial" w:hAnsi="Arial" w:cs="Arial"/>
+          <w:b w:val="0"/>
+          <w:bCs w:val="0"/>
+          <w:sz w:val="24"/>
+          <w:szCs w:val="24"/>
+          <w:lang w:val="en-PH"/>
+        </w:rPr>
+      </w:pPr>
+      <w:r>
+        <w:rPr>
+          <w:rFonts w:hint="default" w:ascii="Arial" w:hAnsi="Arial" w:cs="Arial"/>
+          <w:b w:val="0"/>
+          <w:bCs w:val="0"/>
+          <w:sz w:val="24"/>
+          <w:szCs w:val="24"/>
+          <w:lang w:val="en-PH"/>
+        </w:rPr>
+        <w:t xml:space="preserve">        (4)Screen 4 sales report stored in the history</w:t>
+      </w:r>
+    </w:p>
+    <w:p>
+      <w:pPr>
+        <w:pStyle w:val="5"/>
+        <w:numPr>
+          <w:ilvl w:val="0"/>
+          <w:numId w:val="3"/>
+        </w:numPr>
+        <w:spacing w:line="360" w:lineRule="auto"/>
+        <w:ind w:left="420" w:leftChars="0"/>
+        <w:jc w:val="both"/>
+        <w:rPr>
+          <w:rFonts w:hint="default" w:ascii="Arial" w:hAnsi="Arial" w:cs="Arial"/>
+          <w:b w:val="0"/>
+          <w:bCs w:val="0"/>
+          <w:sz w:val="24"/>
+          <w:szCs w:val="24"/>
+          <w:lang w:val="en-PH"/>
+        </w:rPr>
+      </w:pPr>
+      <w:r>
+        <w:rPr>
+          <w:rFonts w:hint="default" w:ascii="Arial" w:hAnsi="Arial" w:cs="Arial"/>
+          <w:b w:val="0"/>
+          <w:bCs w:val="0"/>
+          <w:sz w:val="24"/>
+          <w:szCs w:val="24"/>
+          <w:lang w:val="en-PH"/>
+        </w:rPr>
+        <w:t>Business Requirements</w:t>
       </w:r>
     </w:p>
     <w:p>
@@ -2804,17 +3428,7 @@
           <w:lang w:val="en-PH"/>
         </w:rPr>
       </w:pPr>
-    </w:p>
-    <w:p>
-      <w:pPr>
-        <w:pStyle w:val="5"/>
-        <w:numPr>
-          <w:ilvl w:val="0"/>
-          <w:numId w:val="3"/>
-        </w:numPr>
-        <w:spacing w:line="360" w:lineRule="auto"/>
-        <w:ind w:left="420" w:leftChars="0"/>
-        <w:jc w:val="both"/>
+      <w:r>
         <w:rPr>
           <w:rFonts w:hint="default" w:ascii="Arial" w:hAnsi="Arial" w:cs="Arial"/>
           <w:b w:val="0"/>
@@ -2823,8 +3437,19 @@
           <w:szCs w:val="24"/>
           <w:lang w:val="en-PH"/>
         </w:rPr>
-      </w:pPr>
-      <w:r>
+        <w:t>Data must be entered before a request can be approved.</w:t>
+      </w:r>
+    </w:p>
+    <w:p>
+      <w:pPr>
+        <w:pStyle w:val="5"/>
+        <w:numPr>
+          <w:ilvl w:val="2"/>
+          <w:numId w:val="3"/>
+        </w:numPr>
+        <w:spacing w:line="360" w:lineRule="auto"/>
+        <w:ind w:left="1260" w:leftChars="0" w:hanging="420" w:firstLineChars="0"/>
+        <w:jc w:val="both"/>
         <w:rPr>
           <w:rFonts w:hint="default" w:ascii="Arial" w:hAnsi="Arial" w:cs="Arial"/>
           <w:b w:val="0"/>
@@ -2833,19 +3458,8 @@
           <w:szCs w:val="24"/>
           <w:lang w:val="en-PH"/>
         </w:rPr>
-        <w:t>Business Requirements</w:t>
-      </w:r>
-    </w:p>
-    <w:p>
-      <w:pPr>
-        <w:pStyle w:val="5"/>
-        <w:numPr>
-          <w:ilvl w:val="0"/>
-          <w:numId w:val="3"/>
-        </w:numPr>
-        <w:spacing w:line="360" w:lineRule="auto"/>
-        <w:ind w:left="420" w:leftChars="0"/>
-        <w:jc w:val="both"/>
+      </w:pPr>
+      <w:r>
         <w:rPr>
           <w:rFonts w:hint="default" w:ascii="Arial" w:hAnsi="Arial" w:cs="Arial"/>
           <w:b w:val="0"/>
@@ -2854,8 +3468,19 @@
           <w:szCs w:val="24"/>
           <w:lang w:val="en-PH"/>
         </w:rPr>
-      </w:pPr>
-      <w:r>
+        <w:t>All employee’s will be trained to used the system</w:t>
+      </w:r>
+    </w:p>
+    <w:p>
+      <w:pPr>
+        <w:pStyle w:val="5"/>
+        <w:numPr>
+          <w:ilvl w:val="2"/>
+          <w:numId w:val="3"/>
+        </w:numPr>
+        <w:spacing w:line="360" w:lineRule="auto"/>
+        <w:ind w:left="1260" w:leftChars="0" w:hanging="420" w:firstLineChars="0"/>
+        <w:jc w:val="both"/>
         <w:rPr>
           <w:rFonts w:hint="default" w:ascii="Arial" w:hAnsi="Arial" w:cs="Arial"/>
           <w:b w:val="0"/>
@@ -2864,19 +3489,8 @@
           <w:szCs w:val="24"/>
           <w:lang w:val="en-PH"/>
         </w:rPr>
-        <w:t>Regulatory/ Compliance Requirements</w:t>
-      </w:r>
-    </w:p>
-    <w:p>
-      <w:pPr>
-        <w:pStyle w:val="5"/>
-        <w:numPr>
-          <w:ilvl w:val="0"/>
-          <w:numId w:val="3"/>
-        </w:numPr>
-        <w:spacing w:line="360" w:lineRule="auto"/>
-        <w:ind w:left="420" w:leftChars="0"/>
-        <w:jc w:val="both"/>
+      </w:pPr>
+      <w:r>
         <w:rPr>
           <w:rFonts w:hint="default" w:ascii="Arial" w:hAnsi="Arial" w:cs="Arial"/>
           <w:b w:val="0"/>
@@ -2885,8 +3499,19 @@
           <w:szCs w:val="24"/>
           <w:lang w:val="en-PH"/>
         </w:rPr>
-      </w:pPr>
-      <w:r>
+        <w:t>Changes from the item products must be approved by clicking the request approval.</w:t>
+      </w:r>
+    </w:p>
+    <w:p>
+      <w:pPr>
+        <w:pStyle w:val="5"/>
+        <w:numPr>
+          <w:ilvl w:val="0"/>
+          <w:numId w:val="3"/>
+        </w:numPr>
+        <w:spacing w:line="360" w:lineRule="auto"/>
+        <w:ind w:left="420" w:leftChars="0"/>
+        <w:jc w:val="both"/>
         <w:rPr>
           <w:rFonts w:hint="default" w:ascii="Arial" w:hAnsi="Arial" w:cs="Arial"/>
           <w:b w:val="0"/>
@@ -2895,18 +3520,8 @@
           <w:szCs w:val="24"/>
           <w:lang w:val="en-PH"/>
         </w:rPr>
-        <w:t>Security Requirements</w:t>
-      </w:r>
-    </w:p>
-    <w:p>
-      <w:pPr>
-        <w:pStyle w:val="5"/>
-        <w:numPr>
-          <w:numId w:val="0"/>
-        </w:numPr>
-        <w:spacing w:line="360" w:lineRule="auto"/>
-        <w:ind w:left="840" w:leftChars="0"/>
-        <w:jc w:val="both"/>
+      </w:pPr>
+      <w:r>
         <w:rPr>
           <w:rFonts w:hint="default" w:ascii="Arial" w:hAnsi="Arial" w:cs="Arial"/>
           <w:b w:val="0"/>
@@ -2915,17 +3530,18 @@
           <w:szCs w:val="24"/>
           <w:lang w:val="en-PH"/>
         </w:rPr>
-      </w:pPr>
-    </w:p>
-    <w:p>
-      <w:pPr>
-        <w:pStyle w:val="5"/>
-        <w:numPr>
-          <w:ilvl w:val="0"/>
+        <w:t>Regulatory/ Compliance Requirements</w:t>
+      </w:r>
+    </w:p>
+    <w:p>
+      <w:pPr>
+        <w:pStyle w:val="5"/>
+        <w:numPr>
+          <w:ilvl w:val="2"/>
           <w:numId w:val="3"/>
         </w:numPr>
         <w:spacing w:line="360" w:lineRule="auto"/>
-        <w:ind w:left="420" w:leftChars="0"/>
+        <w:ind w:left="1260" w:leftChars="0" w:hanging="420" w:firstLineChars="0"/>
         <w:jc w:val="both"/>
         <w:rPr>
           <w:rFonts w:hint="default" w:ascii="Arial" w:hAnsi="Arial" w:cs="Arial"/>
@@ -2939,35 +3555,24 @@
       <w:r>
         <w:rPr>
           <w:rFonts w:hint="default" w:ascii="Arial" w:hAnsi="Arial" w:cs="Arial"/>
-          <w:b/>
-          <w:bCs/>
-          <w:sz w:val="24"/>
-          <w:szCs w:val="24"/>
-          <w:lang w:val="en-PH"/>
-        </w:rPr>
-        <w:t xml:space="preserve">Login Frame - </w:t>
-      </w:r>
-      <w:r>
-        <w:rPr>
-          <w:rFonts w:hint="default" w:ascii="Arial" w:hAnsi="Arial" w:cs="Arial"/>
           <w:b w:val="0"/>
           <w:bCs w:val="0"/>
           <w:sz w:val="24"/>
           <w:szCs w:val="24"/>
           <w:lang w:val="en-PH"/>
         </w:rPr>
-        <w:t xml:space="preserve"> “username” and “password”text field, this is the first thing that user needed to do. “Login” button is the way that user can access the main frame of the system this button also identify if the user exists. “Cancel” button which determine if user doesn’t want to continue.</w:t>
-      </w:r>
-    </w:p>
-    <w:p>
-      <w:pPr>
-        <w:pStyle w:val="5"/>
-        <w:numPr>
-          <w:ilvl w:val="0"/>
+        <w:t>The database will have a functional relationship to all process.</w:t>
+      </w:r>
+    </w:p>
+    <w:p>
+      <w:pPr>
+        <w:pStyle w:val="5"/>
+        <w:numPr>
+          <w:ilvl w:val="2"/>
           <w:numId w:val="3"/>
         </w:numPr>
         <w:spacing w:line="360" w:lineRule="auto"/>
-        <w:ind w:left="420" w:leftChars="0"/>
+        <w:ind w:left="1260" w:leftChars="0" w:hanging="420" w:firstLineChars="0"/>
         <w:jc w:val="both"/>
         <w:rPr>
           <w:rFonts w:hint="default" w:ascii="Arial" w:hAnsi="Arial" w:cs="Arial"/>
@@ -2981,35 +3586,24 @@
       <w:r>
         <w:rPr>
           <w:rFonts w:hint="default" w:ascii="Arial" w:hAnsi="Arial" w:cs="Arial"/>
-          <w:b/>
-          <w:bCs/>
-          <w:sz w:val="24"/>
-          <w:szCs w:val="24"/>
-          <w:lang w:val="en-PH"/>
-        </w:rPr>
-        <w:t xml:space="preserve">Graphs - </w:t>
-      </w:r>
-      <w:r>
-        <w:rPr>
-          <w:rFonts w:hint="default" w:ascii="Arial" w:hAnsi="Arial" w:cs="Arial"/>
           <w:b w:val="0"/>
           <w:bCs w:val="0"/>
           <w:sz w:val="24"/>
           <w:szCs w:val="24"/>
           <w:lang w:val="en-PH"/>
         </w:rPr>
-        <w:t>“Graph” this button where you can identify the results based on the data that gathered from the database. It will show the diversity of sales using a Graph or it will identify the best sales from lowest to highest.</w:t>
-      </w:r>
-    </w:p>
-    <w:p>
-      <w:pPr>
-        <w:pStyle w:val="5"/>
-        <w:numPr>
-          <w:ilvl w:val="0"/>
+        <w:t>The system will limit access to authorized users.</w:t>
+      </w:r>
+    </w:p>
+    <w:p>
+      <w:pPr>
+        <w:pStyle w:val="5"/>
+        <w:numPr>
+          <w:ilvl w:val="2"/>
           <w:numId w:val="3"/>
         </w:numPr>
         <w:spacing w:line="360" w:lineRule="auto"/>
-        <w:ind w:left="420" w:leftChars="0"/>
+        <w:ind w:left="1260" w:leftChars="0" w:hanging="420" w:firstLineChars="0"/>
         <w:jc w:val="both"/>
         <w:rPr>
           <w:rFonts w:hint="default" w:ascii="Arial" w:hAnsi="Arial" w:cs="Arial"/>
@@ -3023,27 +3617,25 @@
       <w:r>
         <w:rPr>
           <w:rFonts w:hint="default" w:ascii="Arial" w:hAnsi="Arial" w:cs="Arial"/>
-          <w:b/>
-          <w:bCs/>
-          <w:sz w:val="24"/>
-          <w:szCs w:val="24"/>
-          <w:lang w:val="en-PH"/>
-        </w:rPr>
-        <w:t xml:space="preserve">Report - </w:t>
-      </w:r>
-      <w:r>
-        <w:rPr>
-          <w:rFonts w:hint="default" w:ascii="Arial" w:hAnsi="Arial" w:cs="Arial"/>
           <w:b w:val="0"/>
           <w:bCs w:val="0"/>
           <w:sz w:val="24"/>
           <w:szCs w:val="24"/>
           <w:lang w:val="en-PH"/>
         </w:rPr>
-        <w:t xml:space="preserve">“Report” this </w:t>
-      </w:r>
-      <w:bookmarkStart w:id="0" w:name="OLE_LINK1"/>
-      <w:r>
+        <w:t xml:space="preserve">Administrator must secured the daily reports of the products </w:t>
+      </w:r>
+    </w:p>
+    <w:p>
+      <w:pPr>
+        <w:pStyle w:val="5"/>
+        <w:numPr>
+          <w:ilvl w:val="0"/>
+          <w:numId w:val="3"/>
+        </w:numPr>
+        <w:spacing w:line="360" w:lineRule="auto"/>
+        <w:ind w:left="420" w:leftChars="0"/>
+        <w:jc w:val="both"/>
         <w:rPr>
           <w:rFonts w:hint="default" w:ascii="Arial" w:hAnsi="Arial" w:cs="Arial"/>
           <w:b w:val="0"/>
@@ -3052,10 +3644,132 @@
           <w:szCs w:val="24"/>
           <w:lang w:val="en-PH"/>
         </w:rPr>
-        <w:t>monitor the sales report of all the products that is sold will be identified in that day, transfer the report to the history,  and every 24 hours it will automatically  reset .</w:t>
-      </w:r>
-    </w:p>
-    <w:bookmarkEnd w:id="0"/>
+      </w:pPr>
+      <w:r>
+        <w:rPr>
+          <w:rFonts w:hint="default" w:ascii="Arial" w:hAnsi="Arial" w:cs="Arial"/>
+          <w:b w:val="0"/>
+          <w:bCs w:val="0"/>
+          <w:sz w:val="24"/>
+          <w:szCs w:val="24"/>
+          <w:lang w:val="en-PH"/>
+        </w:rPr>
+        <w:t>Security Requirements</w:t>
+      </w:r>
+    </w:p>
+    <w:p>
+      <w:pPr>
+        <w:pStyle w:val="5"/>
+        <w:numPr>
+          <w:ilvl w:val="2"/>
+          <w:numId w:val="3"/>
+        </w:numPr>
+        <w:spacing w:line="360" w:lineRule="auto"/>
+        <w:ind w:left="1260" w:leftChars="0" w:hanging="420" w:firstLineChars="0"/>
+        <w:jc w:val="both"/>
+        <w:rPr>
+          <w:rFonts w:hint="default" w:ascii="Arial" w:hAnsi="Arial" w:cs="Arial"/>
+          <w:b w:val="0"/>
+          <w:bCs w:val="0"/>
+          <w:sz w:val="24"/>
+          <w:szCs w:val="24"/>
+          <w:lang w:val="en-PH"/>
+        </w:rPr>
+      </w:pPr>
+      <w:r>
+        <w:rPr>
+          <w:rFonts w:hint="default" w:ascii="Arial" w:hAnsi="Arial" w:cs="Arial"/>
+          <w:b w:val="0"/>
+          <w:bCs w:val="0"/>
+          <w:sz w:val="24"/>
+          <w:szCs w:val="24"/>
+          <w:lang w:val="en-PH"/>
+        </w:rPr>
+        <w:t>Members of the Employee’s Group can enter request but can not approved or delete requests</w:t>
+      </w:r>
+    </w:p>
+    <w:p>
+      <w:pPr>
+        <w:pStyle w:val="5"/>
+        <w:numPr>
+          <w:ilvl w:val="2"/>
+          <w:numId w:val="3"/>
+        </w:numPr>
+        <w:spacing w:line="360" w:lineRule="auto"/>
+        <w:ind w:left="1260" w:leftChars="0" w:hanging="420" w:firstLineChars="0"/>
+        <w:jc w:val="both"/>
+        <w:rPr>
+          <w:rFonts w:hint="default" w:ascii="Arial" w:hAnsi="Arial" w:cs="Arial"/>
+          <w:b w:val="0"/>
+          <w:bCs w:val="0"/>
+          <w:sz w:val="24"/>
+          <w:szCs w:val="24"/>
+          <w:lang w:val="en-PH"/>
+        </w:rPr>
+      </w:pPr>
+      <w:r>
+        <w:rPr>
+          <w:rFonts w:hint="default" w:ascii="Arial" w:hAnsi="Arial" w:cs="Arial"/>
+          <w:b w:val="0"/>
+          <w:bCs w:val="0"/>
+          <w:sz w:val="24"/>
+          <w:szCs w:val="24"/>
+          <w:lang w:val="en-PH"/>
+        </w:rPr>
+        <w:t>Members of the Manager’s Group can not enter request but can manage data from data base can add, update, and delete of an item and it also  can not approved the request.</w:t>
+      </w:r>
+    </w:p>
+    <w:p>
+      <w:pPr>
+        <w:pStyle w:val="5"/>
+        <w:numPr>
+          <w:ilvl w:val="2"/>
+          <w:numId w:val="3"/>
+        </w:numPr>
+        <w:spacing w:line="360" w:lineRule="auto"/>
+        <w:ind w:left="1260" w:leftChars="0" w:hanging="420" w:firstLineChars="0"/>
+        <w:jc w:val="both"/>
+        <w:rPr>
+          <w:rFonts w:hint="default" w:ascii="Arial" w:hAnsi="Arial" w:cs="Arial"/>
+          <w:b w:val="0"/>
+          <w:bCs w:val="0"/>
+          <w:sz w:val="24"/>
+          <w:szCs w:val="24"/>
+          <w:lang w:val="en-PH"/>
+        </w:rPr>
+      </w:pPr>
+      <w:r>
+        <w:rPr>
+          <w:rFonts w:hint="default" w:ascii="Arial" w:hAnsi="Arial" w:cs="Arial"/>
+          <w:b w:val="0"/>
+          <w:bCs w:val="0"/>
+          <w:sz w:val="24"/>
+          <w:szCs w:val="24"/>
+          <w:lang w:val="en-PH"/>
+        </w:rPr>
+        <w:t>Members of the Administrators Group or the owner can not enter request but can manage data from the database. The one who as privilege to approved, delete, or update the requests.</w:t>
+      </w:r>
+    </w:p>
+    <w:p>
+      <w:pPr>
+        <w:pStyle w:val="5"/>
+        <w:numPr>
+          <w:ilvl w:val="0"/>
+          <w:numId w:val="0"/>
+        </w:numPr>
+        <w:spacing w:line="360" w:lineRule="auto"/>
+        <w:ind w:left="840" w:leftChars="0"/>
+        <w:jc w:val="both"/>
+        <w:rPr>
+          <w:rFonts w:hint="default" w:ascii="Arial" w:hAnsi="Arial" w:cs="Arial"/>
+          <w:b w:val="0"/>
+          <w:bCs w:val="0"/>
+          <w:sz w:val="24"/>
+          <w:szCs w:val="24"/>
+          <w:lang w:val="en-PH"/>
+        </w:rPr>
+      </w:pPr>
+    </w:p>
     <w:p>
       <w:pPr>
         <w:pStyle w:val="5"/>
@@ -3230,6 +3944,138 @@
     </w:lvl>
   </w:abstractNum>
   <w:abstractNum w:abstractNumId="2">
+    <w:nsid w:val="58B86E89"/>
+    <w:multiLevelType w:val="multilevel"/>
+    <w:tmpl w:val="58B86E89"/>
+    <w:lvl w:ilvl="0" w:tentative="0">
+      <w:start w:val="2"/>
+      <w:numFmt w:val="decimal"/>
+      <w:suff w:val="space"/>
+      <w:lvlText w:val="(%1)"/>
+      <w:lvlJc w:val="left"/>
+    </w:lvl>
+    <w:lvl w:ilvl="1" w:tentative="0">
+      <w:start w:val="1"/>
+      <w:numFmt w:val="lowerLetter"/>
+      <w:lvlText w:val="%2)"/>
+      <w:lvlJc w:val="left"/>
+      <w:pPr>
+        <w:tabs>
+          <w:tab w:val="left" w:pos="840"/>
+        </w:tabs>
+        <w:ind w:left="840" w:leftChars="0" w:hanging="420" w:firstLineChars="0"/>
+      </w:pPr>
+      <w:rPr>
+        <w:rFonts w:hint="default"/>
+      </w:rPr>
+    </w:lvl>
+    <w:lvl w:ilvl="2" w:tentative="0">
+      <w:start w:val="1"/>
+      <w:numFmt w:val="lowerRoman"/>
+      <w:lvlText w:val="%3."/>
+      <w:lvlJc w:val="left"/>
+      <w:pPr>
+        <w:tabs>
+          <w:tab w:val="left" w:pos="1260"/>
+        </w:tabs>
+        <w:ind w:left="1260" w:leftChars="0" w:hanging="420" w:firstLineChars="0"/>
+      </w:pPr>
+      <w:rPr>
+        <w:rFonts w:hint="default"/>
+      </w:rPr>
+    </w:lvl>
+    <w:lvl w:ilvl="3" w:tentative="0">
+      <w:start w:val="1"/>
+      <w:numFmt w:val="decimal"/>
+      <w:lvlText w:val="%4."/>
+      <w:lvlJc w:val="left"/>
+      <w:pPr>
+        <w:tabs>
+          <w:tab w:val="left" w:pos="1680"/>
+        </w:tabs>
+        <w:ind w:left="1680" w:leftChars="0" w:hanging="420" w:firstLineChars="0"/>
+      </w:pPr>
+      <w:rPr>
+        <w:rFonts w:hint="default"/>
+      </w:rPr>
+    </w:lvl>
+    <w:lvl w:ilvl="4" w:tentative="0">
+      <w:start w:val="1"/>
+      <w:numFmt w:val="lowerLetter"/>
+      <w:lvlText w:val="%5)"/>
+      <w:lvlJc w:val="left"/>
+      <w:pPr>
+        <w:tabs>
+          <w:tab w:val="left" w:pos="2100"/>
+        </w:tabs>
+        <w:ind w:left="2100" w:leftChars="0" w:hanging="420" w:firstLineChars="0"/>
+      </w:pPr>
+      <w:rPr>
+        <w:rFonts w:hint="default"/>
+      </w:rPr>
+    </w:lvl>
+    <w:lvl w:ilvl="5" w:tentative="0">
+      <w:start w:val="1"/>
+      <w:numFmt w:val="lowerRoman"/>
+      <w:lvlText w:val="%6."/>
+      <w:lvlJc w:val="left"/>
+      <w:pPr>
+        <w:tabs>
+          <w:tab w:val="left" w:pos="2520"/>
+        </w:tabs>
+        <w:ind w:left="2520" w:leftChars="0" w:hanging="420" w:firstLineChars="0"/>
+      </w:pPr>
+      <w:rPr>
+        <w:rFonts w:hint="default"/>
+      </w:rPr>
+    </w:lvl>
+    <w:lvl w:ilvl="6" w:tentative="0">
+      <w:start w:val="1"/>
+      <w:numFmt w:val="decimal"/>
+      <w:lvlText w:val="%7."/>
+      <w:lvlJc w:val="left"/>
+      <w:pPr>
+        <w:tabs>
+          <w:tab w:val="left" w:pos="2940"/>
+        </w:tabs>
+        <w:ind w:left="2940" w:leftChars="0" w:hanging="420" w:firstLineChars="0"/>
+      </w:pPr>
+      <w:rPr>
+        <w:rFonts w:hint="default"/>
+      </w:rPr>
+    </w:lvl>
+    <w:lvl w:ilvl="7" w:tentative="0">
+      <w:start w:val="1"/>
+      <w:numFmt w:val="lowerLetter"/>
+      <w:lvlText w:val="%8)"/>
+      <w:lvlJc w:val="left"/>
+      <w:pPr>
+        <w:tabs>
+          <w:tab w:val="left" w:pos="3360"/>
+        </w:tabs>
+        <w:ind w:left="3360" w:leftChars="0" w:hanging="420" w:firstLineChars="0"/>
+      </w:pPr>
+      <w:rPr>
+        <w:rFonts w:hint="default"/>
+      </w:rPr>
+    </w:lvl>
+    <w:lvl w:ilvl="8" w:tentative="0">
+      <w:start w:val="1"/>
+      <w:numFmt w:val="lowerRoman"/>
+      <w:lvlText w:val="%9."/>
+      <w:lvlJc w:val="left"/>
+      <w:pPr>
+        <w:tabs>
+          <w:tab w:val="left" w:pos="3780"/>
+        </w:tabs>
+        <w:ind w:left="3780" w:leftChars="0" w:hanging="420" w:firstLineChars="0"/>
+      </w:pPr>
+      <w:rPr>
+        <w:rFonts w:hint="default"/>
+      </w:rPr>
+    </w:lvl>
+  </w:abstractNum>
+  <w:abstractNum w:abstractNumId="3">
     <w:nsid w:val="62A775C0"/>
     <w:multiLevelType w:val="multilevel"/>
     <w:tmpl w:val="62A775C0"/>
@@ -3319,13 +4165,16 @@
     </w:lvl>
   </w:abstractNum>
   <w:num w:numId="1">
-    <w:abstractNumId w:val="2"/>
+    <w:abstractNumId w:val="3"/>
   </w:num>
   <w:num w:numId="2">
     <w:abstractNumId w:val="1"/>
   </w:num>
   <w:num w:numId="3">
     <w:abstractNumId w:val="0"/>
+  </w:num>
+  <w:num w:numId="4">
+    <w:abstractNumId w:val="2"/>
   </w:num>
 </w:numbering>
 </file>
